--- a/Primer Año/segundo cuatrimestre/laboratorio 1/Resumen JDBC (Leandro Amaya).docx
+++ b/Primer Año/segundo cuatrimestre/laboratorio 1/Resumen JDBC (Leandro Amaya).docx
@@ -96,8 +96,160 @@
           <w:sz w:val="24"/>
           <w:szCs w:val="24"/>
           <w:shd w:val="clear" w:fill="FFFFFF"/>
-        </w:rPr>
-      </w:pPr>
+          <w:lang w:val="es-MX"/>
+        </w:rPr>
+      </w:pPr>
+    </w:p>
+    <w:p>
+      <w:pPr>
+        <w:rPr>
+          <w:rFonts w:hint="default" w:ascii="Arial" w:hAnsi="Arial" w:eastAsia="Arial"/>
+          <w:i w:val="0"/>
+          <w:iCs w:val="0"/>
+          <w:caps w:val="0"/>
+          <w:color w:val="001D35"/>
+          <w:spacing w:val="0"/>
+          <w:sz w:val="24"/>
+          <w:szCs w:val="24"/>
+          <w:shd w:val="clear" w:fill="FFFFFF"/>
+          <w:lang w:val="es-MX"/>
+        </w:rPr>
+      </w:pPr>
+      <w:r>
+        <w:rPr>
+          <w:rFonts w:hint="default" w:ascii="Arial" w:hAnsi="Arial" w:eastAsia="Arial" w:cs="Arial"/>
+          <w:i w:val="0"/>
+          <w:iCs w:val="0"/>
+          <w:color w:val="001D35"/>
+          <w:spacing w:val="0"/>
+          <w:sz w:val="24"/>
+          <w:szCs w:val="24"/>
+          <w:shd w:val="clear" w:fill="FFFFFF"/>
+          <w:lang w:val="es-MX"/>
+        </w:rPr>
+        <w:t>D</w:t>
+      </w:r>
+      <w:r>
+        <w:rPr>
+          <w:rFonts w:hint="default" w:ascii="Arial" w:hAnsi="Arial" w:eastAsia="Arial" w:cs="Arial"/>
+          <w:i w:val="0"/>
+          <w:iCs w:val="0"/>
+          <w:caps w:val="0"/>
+          <w:color w:val="001D35"/>
+          <w:spacing w:val="0"/>
+          <w:sz w:val="24"/>
+          <w:szCs w:val="24"/>
+          <w:shd w:val="clear" w:fill="FFFFFF"/>
+          <w:lang w:val="es-MX"/>
+        </w:rPr>
+        <w:t xml:space="preserve">efinicion de la teoria: </w:t>
+      </w:r>
+      <w:r>
+        <w:rPr>
+          <w:rFonts w:hint="default" w:ascii="Arial" w:hAnsi="Arial" w:eastAsia="Arial"/>
+          <w:i w:val="0"/>
+          <w:iCs w:val="0"/>
+          <w:caps w:val="0"/>
+          <w:color w:val="001D35"/>
+          <w:spacing w:val="0"/>
+          <w:sz w:val="24"/>
+          <w:szCs w:val="24"/>
+          <w:shd w:val="clear" w:fill="FFFFFF"/>
+          <w:lang w:val="es-MX"/>
+        </w:rPr>
+        <w:t xml:space="preserve">JDBC (Java DataBase Connectivity) es la tecnología Java que permite a las aplicaciones </w:t>
+      </w:r>
+    </w:p>
+    <w:p>
+      <w:pPr>
+        <w:rPr>
+          <w:rFonts w:hint="default" w:ascii="Arial" w:hAnsi="Arial" w:eastAsia="Arial"/>
+          <w:i w:val="0"/>
+          <w:iCs w:val="0"/>
+          <w:caps w:val="0"/>
+          <w:color w:val="001D35"/>
+          <w:spacing w:val="0"/>
+          <w:sz w:val="24"/>
+          <w:szCs w:val="24"/>
+          <w:shd w:val="clear" w:fill="FFFFFF"/>
+          <w:lang w:val="es-MX"/>
+        </w:rPr>
+      </w:pPr>
+      <w:r>
+        <w:rPr>
+          <w:rFonts w:hint="default" w:ascii="Arial" w:hAnsi="Arial" w:eastAsia="Arial"/>
+          <w:i w:val="0"/>
+          <w:iCs w:val="0"/>
+          <w:caps w:val="0"/>
+          <w:color w:val="001D35"/>
+          <w:spacing w:val="0"/>
+          <w:sz w:val="24"/>
+          <w:szCs w:val="24"/>
+          <w:shd w:val="clear" w:fill="FFFFFF"/>
+          <w:lang w:val="es-MX"/>
+        </w:rPr>
+        <w:t>interactuar directamente con motores de base de datos relacionales.</w:t>
+      </w:r>
+    </w:p>
+    <w:p>
+      <w:pPr>
+        <w:rPr>
+          <w:rFonts w:hint="default"/>
+          <w:lang w:val="es-MX"/>
+        </w:rPr>
+      </w:pPr>
+    </w:p>
+    <w:p>
+      <w:pPr>
+        <w:rPr>
+          <w:rFonts w:hint="default"/>
+          <w:lang w:val="es-MX"/>
+        </w:rPr>
+      </w:pPr>
+    </w:p>
+    <w:p>
+      <w:pPr>
+        <w:rPr>
+          <w:rFonts w:hint="default" w:ascii="Arial" w:hAnsi="Arial" w:eastAsia="Arial" w:cs="Arial"/>
+          <w:i w:val="0"/>
+          <w:iCs w:val="0"/>
+          <w:caps w:val="0"/>
+          <w:color w:val="001D35"/>
+          <w:spacing w:val="0"/>
+          <w:sz w:val="24"/>
+          <w:szCs w:val="24"/>
+          <w:shd w:val="clear" w:fill="FFFFFF"/>
+        </w:rPr>
+      </w:pPr>
+      <w:r>
+        <w:rPr>
+          <w:rFonts w:hint="default" w:ascii="Arial" w:hAnsi="Arial" w:eastAsia="Arial" w:cs="Arial"/>
+          <w:i w:val="0"/>
+          <w:iCs w:val="0"/>
+          <w:color w:val="001D35"/>
+          <w:spacing w:val="0"/>
+          <w:sz w:val="24"/>
+          <w:szCs w:val="24"/>
+          <w:shd w:val="clear" w:fill="FFFFFF"/>
+          <w:lang w:val="es-MX"/>
+        </w:rPr>
+        <w:t>Definicion de internet</w:t>
+      </w:r>
+      <w:r>
+        <w:rPr>
+          <w:rFonts w:hint="default" w:ascii="Arial" w:hAnsi="Arial" w:eastAsia="Arial" w:cs="Arial"/>
+          <w:i w:val="0"/>
+          <w:iCs w:val="0"/>
+          <w:caps w:val="0"/>
+          <w:color w:val="001D35"/>
+          <w:spacing w:val="0"/>
+          <w:sz w:val="24"/>
+          <w:szCs w:val="24"/>
+          <w:shd w:val="clear" w:fill="FFFFFF"/>
+          <w:lang w:val="es-MX"/>
+        </w:rPr>
+        <w:t xml:space="preserve">: </w:t>
+      </w:r>
       <w:r>
         <w:rPr>
           <w:rFonts w:ascii="Arial" w:hAnsi="Arial" w:eastAsia="Arial" w:cs="Arial"/>
@@ -214,11 +366,216 @@
           <w:i w:val="0"/>
           <w:iCs w:val="0"/>
           <w:caps w:val="0"/>
+          <w:color w:val="001D35"/>
+          <w:spacing w:val="0"/>
+          <w:sz w:val="24"/>
+          <w:szCs w:val="24"/>
+          <w:shd w:val="clear" w:fill="FFFFFF"/>
+          <w:lang w:val="es-MX"/>
+        </w:rPr>
+      </w:pPr>
+    </w:p>
+    <w:p>
+      <w:pPr>
+        <w:rPr>
+          <w:rFonts w:hint="default" w:ascii="Arial" w:hAnsi="Arial" w:eastAsia="Arial" w:cs="Arial"/>
+          <w:i w:val="0"/>
+          <w:iCs w:val="0"/>
+          <w:caps w:val="0"/>
+          <w:color w:val="001D35"/>
+          <w:spacing w:val="0"/>
+          <w:sz w:val="24"/>
+          <w:szCs w:val="24"/>
+          <w:shd w:val="clear" w:fill="FFFFFF"/>
+          <w:lang w:val="es-MX"/>
+        </w:rPr>
+      </w:pPr>
+      <w:r>
+        <w:rPr>
+          <w:rFonts w:hint="default" w:ascii="Arial" w:hAnsi="Arial" w:eastAsia="Arial" w:cs="Arial"/>
+          <w:i w:val="0"/>
+          <w:iCs w:val="0"/>
+          <w:caps w:val="0"/>
+          <w:color w:val="001D35"/>
+          <w:spacing w:val="0"/>
+          <w:sz w:val="24"/>
+          <w:szCs w:val="24"/>
+          <w:shd w:val="clear" w:fill="FFFFFF"/>
+          <w:lang w:val="es-MX"/>
+        </w:rPr>
+        <w:t>N: Java Database Connectivity viene ya con la plataforma java</w:t>
+      </w:r>
+    </w:p>
+    <w:p>
+      <w:pPr>
+        <w:rPr>
+          <w:rFonts w:hint="default" w:ascii="Arial" w:hAnsi="Arial" w:eastAsia="Arial" w:cs="Arial"/>
+          <w:i w:val="0"/>
+          <w:iCs w:val="0"/>
+          <w:caps w:val="0"/>
+          <w:color w:val="001D35"/>
+          <w:spacing w:val="0"/>
+          <w:sz w:val="24"/>
+          <w:szCs w:val="24"/>
+          <w:shd w:val="clear" w:fill="FFFFFF"/>
+          <w:lang w:val="es-MX"/>
+        </w:rPr>
+      </w:pPr>
+    </w:p>
+    <w:p>
+      <w:pPr>
+        <w:rPr>
+          <w:rFonts w:hint="default" w:ascii="Arial" w:hAnsi="Arial" w:eastAsia="Arial"/>
+          <w:i w:val="0"/>
+          <w:iCs w:val="0"/>
+          <w:caps w:val="0"/>
+          <w:color w:val="001D35"/>
+          <w:spacing w:val="0"/>
+          <w:sz w:val="24"/>
+          <w:szCs w:val="24"/>
+          <w:shd w:val="clear" w:fill="FFFFFF"/>
+          <w:lang w:val="es-MX"/>
+        </w:rPr>
+      </w:pPr>
+      <w:r>
+        <w:rPr>
+          <w:rFonts w:hint="default" w:ascii="Arial" w:hAnsi="Arial" w:eastAsia="Arial"/>
+          <w:i w:val="0"/>
+          <w:iCs w:val="0"/>
+          <w:caps w:val="0"/>
+          <w:color w:val="001D35"/>
+          <w:spacing w:val="0"/>
+          <w:sz w:val="24"/>
+          <w:szCs w:val="24"/>
+          <w:highlight w:val="cyan"/>
+          <w:shd w:val="clear" w:fill="FFFFFF"/>
+          <w:lang w:val="es-MX"/>
+        </w:rPr>
+        <w:t>driver</w:t>
+      </w:r>
+      <w:r>
+        <w:rPr>
+          <w:rFonts w:hint="default" w:ascii="Arial" w:hAnsi="Arial" w:eastAsia="Arial"/>
+          <w:i w:val="0"/>
+          <w:iCs w:val="0"/>
+          <w:caps w:val="0"/>
+          <w:color w:val="001D35"/>
+          <w:spacing w:val="0"/>
+          <w:sz w:val="24"/>
+          <w:szCs w:val="24"/>
+          <w:shd w:val="clear" w:fill="FFFFFF"/>
+          <w:lang w:val="es-MX"/>
+        </w:rPr>
+        <w:t xml:space="preserve">: Un driver JDBC es usado por la JVM (Java Virtual Machine) para introducir las invocaciones </w:t>
+      </w:r>
+    </w:p>
+    <w:p>
+      <w:pPr>
+        <w:rPr>
+          <w:rFonts w:hint="default" w:ascii="Arial" w:hAnsi="Arial" w:eastAsia="Arial"/>
+          <w:i w:val="0"/>
+          <w:iCs w:val="0"/>
+          <w:caps w:val="0"/>
+          <w:color w:val="001D35"/>
+          <w:spacing w:val="0"/>
+          <w:sz w:val="24"/>
+          <w:szCs w:val="24"/>
+          <w:shd w:val="clear" w:fill="FFFFFF"/>
+          <w:lang w:val="es-MX"/>
+        </w:rPr>
+      </w:pPr>
+      <w:r>
+        <w:rPr>
+          <w:rFonts w:hint="default" w:ascii="Arial" w:hAnsi="Arial" w:eastAsia="Arial"/>
+          <w:i w:val="0"/>
+          <w:iCs w:val="0"/>
+          <w:caps w:val="0"/>
+          <w:color w:val="001D35"/>
+          <w:spacing w:val="0"/>
+          <w:sz w:val="24"/>
+          <w:szCs w:val="24"/>
+          <w:shd w:val="clear" w:fill="FFFFFF"/>
+          <w:lang w:val="es-MX"/>
+        </w:rPr>
+        <w:t>JDBC en invocaciones que la base de datos entiende....</w:t>
+      </w:r>
+    </w:p>
+    <w:p>
+      <w:pPr>
+        <w:rPr>
+          <w:rFonts w:hint="default" w:ascii="Arial" w:hAnsi="Arial" w:eastAsia="Arial"/>
+          <w:i w:val="0"/>
+          <w:iCs w:val="0"/>
+          <w:caps w:val="0"/>
+          <w:color w:val="001D35"/>
+          <w:spacing w:val="0"/>
+          <w:sz w:val="24"/>
+          <w:szCs w:val="24"/>
+          <w:shd w:val="clear" w:fill="FFFFFF"/>
+          <w:lang w:val="es-MX"/>
+        </w:rPr>
+      </w:pPr>
+    </w:p>
+    <w:p>
+      <w:pPr>
+        <w:rPr>
+          <w:rFonts w:hint="default" w:ascii="Arial" w:hAnsi="Arial" w:eastAsia="Arial"/>
+          <w:i w:val="0"/>
+          <w:iCs w:val="0"/>
+          <w:caps w:val="0"/>
+          <w:color w:val="001D35"/>
+          <w:spacing w:val="0"/>
+          <w:sz w:val="24"/>
+          <w:szCs w:val="24"/>
+          <w:shd w:val="clear" w:fill="FFFFFF"/>
+          <w:lang w:val="es-MX"/>
+        </w:rPr>
+      </w:pPr>
+      <w:r>
+        <w:rPr>
+          <w:rFonts w:hint="default" w:ascii="Arial" w:hAnsi="Arial" w:eastAsia="Arial"/>
+          <w:i w:val="0"/>
+          <w:iCs w:val="0"/>
+          <w:caps w:val="0"/>
+          <w:color w:val="001D35"/>
+          <w:spacing w:val="0"/>
+          <w:sz w:val="24"/>
+          <w:szCs w:val="24"/>
+          <w:shd w:val="clear" w:fill="FFFFFF"/>
+          <w:lang w:val="es-MX"/>
+        </w:rPr>
+        <w:t xml:space="preserve">... jdbc consta de un conjunto de clases e interfaces Java que nos permiten acceder de una forma genérica a las bases de datos independientemente del proveedor del SGBD </w:t>
+      </w:r>
+    </w:p>
+    <w:p>
+      <w:pPr>
+        <w:rPr>
+          <w:rFonts w:hint="default" w:ascii="Arial" w:hAnsi="Arial" w:eastAsia="Arial"/>
+          <w:i w:val="0"/>
+          <w:iCs w:val="0"/>
+          <w:caps w:val="0"/>
+          <w:color w:val="001D35"/>
+          <w:spacing w:val="0"/>
+          <w:sz w:val="24"/>
+          <w:szCs w:val="24"/>
+          <w:shd w:val="clear" w:fill="FFFFFF"/>
+          <w:lang w:val="es-MX"/>
+        </w:rPr>
+      </w:pPr>
+    </w:p>
+    <w:p>
+      <w:pPr>
+        <w:rPr>
+          <w:rFonts w:hint="default" w:ascii="Arial" w:hAnsi="Arial" w:eastAsia="Arial" w:cs="Arial"/>
+          <w:i w:val="0"/>
+          <w:iCs w:val="0"/>
+          <w:caps w:val="0"/>
           <w:color w:val="FF0000"/>
           <w:spacing w:val="0"/>
           <w:sz w:val="24"/>
           <w:szCs w:val="24"/>
           <w:shd w:val="clear" w:fill="FFFFFF"/>
+          <w:lang w:val="es-MX"/>
         </w:rPr>
       </w:pPr>
     </w:p>
@@ -444,7 +801,6 @@
           </w14:textFill>
         </w:rPr>
         <w:tab/>
-        <w:t/>
       </w:r>
       <w:r>
         <w:rPr>
@@ -465,7 +821,6 @@
           </w14:textFill>
         </w:rPr>
         <w:tab/>
-        <w:t/>
       </w:r>
       <w:r>
         <w:rPr>
@@ -486,6 +841,25 @@
           </w14:textFill>
         </w:rPr>
         <w:tab/>
+      </w:r>
+      <w:r>
+        <w:rPr>
+          <w:rFonts w:hint="default" w:ascii="Arial" w:hAnsi="Arial" w:eastAsia="Arial" w:cs="Arial"/>
+          <w:i w:val="0"/>
+          <w:iCs w:val="0"/>
+          <w:caps w:val="0"/>
+          <w:color w:val="4472C4" w:themeColor="accent5"/>
+          <w:spacing w:val="0"/>
+          <w:sz w:val="24"/>
+          <w:szCs w:val="24"/>
+          <w:shd w:val="clear" w:fill="FFFFFF"/>
+          <w:lang w:val="es-MX"/>
+          <w14:textFill>
+            <w14:solidFill>
+              <w14:schemeClr w14:val="accent5"/>
+            </w14:solidFill>
+          </w14:textFill>
+        </w:rPr>
         <w:t xml:space="preserve">       (java.sql.drivermanager)</w:t>
       </w:r>
     </w:p>
@@ -591,7 +965,6 @@
           </w14:textFill>
         </w:rPr>
         <w:tab/>
-        <w:t/>
       </w:r>
       <w:r>
         <w:rPr>
@@ -612,6 +985,25 @@
           </w14:textFill>
         </w:rPr>
         <w:tab/>
+      </w:r>
+      <w:r>
+        <w:rPr>
+          <w:rFonts w:hint="default" w:ascii="Arial" w:hAnsi="Arial" w:eastAsia="Arial" w:cs="Arial"/>
+          <w:i w:val="0"/>
+          <w:iCs w:val="0"/>
+          <w:caps w:val="0"/>
+          <w:color w:val="4472C4" w:themeColor="accent5"/>
+          <w:spacing w:val="0"/>
+          <w:sz w:val="24"/>
+          <w:szCs w:val="24"/>
+          <w:shd w:val="clear" w:fill="FFFFFF"/>
+          <w:lang w:val="es-MX"/>
+          <w14:textFill>
+            <w14:solidFill>
+              <w14:schemeClr w14:val="accent5"/>
+            </w14:solidFill>
+          </w14:textFill>
+        </w:rPr>
         <w:t xml:space="preserve">       (java.statement)</w:t>
       </w:r>
     </w:p>
@@ -675,7 +1067,6 @@
           </w14:textFill>
         </w:rPr>
         <w:tab/>
-        <w:t/>
       </w:r>
       <w:r>
         <w:rPr>
@@ -696,7 +1087,6 @@
           </w14:textFill>
         </w:rPr>
         <w:tab/>
-        <w:t/>
       </w:r>
       <w:r>
         <w:rPr>
@@ -717,7 +1107,6 @@
           </w14:textFill>
         </w:rPr>
         <w:tab/>
-        <w:t/>
       </w:r>
       <w:r>
         <w:rPr>
@@ -738,6 +1127,25 @@
           </w14:textFill>
         </w:rPr>
         <w:tab/>
+      </w:r>
+      <w:r>
+        <w:rPr>
+          <w:rFonts w:hint="default" w:ascii="Arial" w:hAnsi="Arial" w:eastAsia="Arial" w:cs="Arial"/>
+          <w:i w:val="0"/>
+          <w:iCs w:val="0"/>
+          <w:caps w:val="0"/>
+          <w:color w:val="4472C4" w:themeColor="accent5"/>
+          <w:spacing w:val="0"/>
+          <w:sz w:val="24"/>
+          <w:szCs w:val="24"/>
+          <w:shd w:val="clear" w:fill="FFFFFF"/>
+          <w:lang w:val="es-MX"/>
+          <w14:textFill>
+            <w14:solidFill>
+              <w14:schemeClr w14:val="accent5"/>
+            </w14:solidFill>
+          </w14:textFill>
+        </w:rPr>
         <w:t xml:space="preserve">       (java.sql.ResultSet)</w:t>
       </w:r>
     </w:p>
@@ -798,6 +1206,254 @@
           <w:i w:val="0"/>
           <w:iCs w:val="0"/>
           <w:caps w:val="0"/>
+          <w:color w:val="A5A5A5" w:themeColor="accent3"/>
+          <w:spacing w:val="0"/>
+          <w:sz w:val="24"/>
+          <w:szCs w:val="24"/>
+          <w:shd w:val="clear" w:fill="FFFFFF"/>
+          <w:lang w:val="es-MX"/>
+          <w14:textFill>
+            <w14:solidFill>
+              <w14:schemeClr w14:val="accent3"/>
+            </w14:solidFill>
+          </w14:textFill>
+        </w:rPr>
+      </w:pPr>
+    </w:p>
+    <w:p>
+      <w:pPr>
+        <w:ind w:firstLine="240" w:firstLineChars="100"/>
+        <w:rPr>
+          <w:rFonts w:hint="default" w:ascii="Arial" w:hAnsi="Arial" w:eastAsia="Arial"/>
+          <w:i w:val="0"/>
+          <w:iCs w:val="0"/>
+          <w:caps w:val="0"/>
+          <w:color w:val="262626" w:themeColor="text1" w:themeTint="D9"/>
+          <w:spacing w:val="0"/>
+          <w:sz w:val="24"/>
+          <w:szCs w:val="24"/>
+          <w:highlight w:val="none"/>
+          <w:shd w:val="clear" w:fill="FFFFFF"/>
+          <w:lang w:val="es-MX"/>
+          <w14:textFill>
+            <w14:solidFill>
+              <w14:schemeClr w14:val="tx1">
+                <w14:lumMod w14:val="85000"/>
+                <w14:lumOff w14:val="15000"/>
+              </w14:schemeClr>
+            </w14:solidFill>
+          </w14:textFill>
+        </w:rPr>
+      </w:pPr>
+      <w:r>
+        <w:rPr>
+          <w:rFonts w:hint="default" w:ascii="Arial" w:hAnsi="Arial" w:eastAsia="Arial"/>
+          <w:i w:val="0"/>
+          <w:iCs w:val="0"/>
+          <w:caps w:val="0"/>
+          <w:color w:val="262626" w:themeColor="text1" w:themeTint="D9"/>
+          <w:spacing w:val="0"/>
+          <w:sz w:val="24"/>
+          <w:szCs w:val="24"/>
+          <w:highlight w:val="none"/>
+          <w:shd w:val="clear" w:fill="FFFFFF"/>
+          <w:lang w:val="es-MX"/>
+          <w14:textFill>
+            <w14:solidFill>
+              <w14:schemeClr w14:val="tx1">
+                <w14:lumMod w14:val="85000"/>
+                <w14:lumOff w14:val="15000"/>
+              </w14:schemeClr>
+            </w14:solidFill>
+          </w14:textFill>
+        </w:rPr>
+        <w:t>Básicamente una aplicación que utiliza JDBC realiza los siguientes pasos</w:t>
+      </w:r>
+    </w:p>
+    <w:p>
+      <w:pPr>
+        <w:ind w:firstLine="240" w:firstLineChars="100"/>
+        <w:rPr>
+          <w:rFonts w:hint="default" w:ascii="Arial" w:hAnsi="Arial" w:eastAsia="Arial"/>
+          <w:i w:val="0"/>
+          <w:iCs w:val="0"/>
+          <w:caps w:val="0"/>
+          <w:color w:val="262626" w:themeColor="text1" w:themeTint="D9"/>
+          <w:spacing w:val="0"/>
+          <w:sz w:val="24"/>
+          <w:szCs w:val="24"/>
+          <w:highlight w:val="none"/>
+          <w:shd w:val="clear" w:fill="FFFFFF"/>
+          <w:lang w:val="es-MX"/>
+          <w14:textFill>
+            <w14:solidFill>
+              <w14:schemeClr w14:val="tx1">
+                <w14:lumMod w14:val="85000"/>
+                <w14:lumOff w14:val="15000"/>
+              </w14:schemeClr>
+            </w14:solidFill>
+          </w14:textFill>
+        </w:rPr>
+      </w:pPr>
+    </w:p>
+    <w:p>
+      <w:pPr>
+        <w:ind w:firstLine="240" w:firstLineChars="100"/>
+        <w:rPr>
+          <w:rFonts w:hint="default" w:ascii="Arial" w:hAnsi="Arial" w:eastAsia="Arial"/>
+          <w:i w:val="0"/>
+          <w:iCs w:val="0"/>
+          <w:caps w:val="0"/>
+          <w:color w:val="262626" w:themeColor="text1" w:themeTint="D9"/>
+          <w:spacing w:val="0"/>
+          <w:sz w:val="24"/>
+          <w:szCs w:val="24"/>
+          <w:highlight w:val="none"/>
+          <w:shd w:val="clear" w:fill="FFFFFF"/>
+          <w:lang w:val="es-MX"/>
+          <w14:textFill>
+            <w14:solidFill>
+              <w14:schemeClr w14:val="tx1">
+                <w14:lumMod w14:val="85000"/>
+                <w14:lumOff w14:val="15000"/>
+              </w14:schemeClr>
+            </w14:solidFill>
+          </w14:textFill>
+        </w:rPr>
+      </w:pPr>
+      <w:r>
+        <w:rPr>
+          <w:rFonts w:hint="default" w:ascii="Arial" w:hAnsi="Arial" w:eastAsia="Arial"/>
+          <w:i w:val="0"/>
+          <w:iCs w:val="0"/>
+          <w:caps w:val="0"/>
+          <w:color w:val="262626" w:themeColor="text1" w:themeTint="D9"/>
+          <w:spacing w:val="0"/>
+          <w:sz w:val="24"/>
+          <w:szCs w:val="24"/>
+          <w:highlight w:val="none"/>
+          <w:shd w:val="clear" w:fill="FFFFFF"/>
+          <w:lang w:val="es-MX"/>
+          <w14:textFill>
+            <w14:solidFill>
+              <w14:schemeClr w14:val="tx1">
+                <w14:lumMod w14:val="85000"/>
+                <w14:lumOff w14:val="15000"/>
+              </w14:schemeClr>
+            </w14:solidFill>
+          </w14:textFill>
+        </w:rPr>
+        <w:t>a. Establece una conexión con una base de datos</w:t>
+      </w:r>
+    </w:p>
+    <w:p>
+      <w:pPr>
+        <w:ind w:firstLine="240" w:firstLineChars="100"/>
+        <w:rPr>
+          <w:rFonts w:hint="default" w:ascii="Arial" w:hAnsi="Arial" w:eastAsia="Arial"/>
+          <w:i w:val="0"/>
+          <w:iCs w:val="0"/>
+          <w:caps w:val="0"/>
+          <w:color w:val="262626" w:themeColor="text1" w:themeTint="D9"/>
+          <w:spacing w:val="0"/>
+          <w:sz w:val="24"/>
+          <w:szCs w:val="24"/>
+          <w:highlight w:val="none"/>
+          <w:shd w:val="clear" w:fill="FFFFFF"/>
+          <w:lang w:val="es-MX"/>
+          <w14:textFill>
+            <w14:solidFill>
+              <w14:schemeClr w14:val="tx1">
+                <w14:lumMod w14:val="85000"/>
+                <w14:lumOff w14:val="15000"/>
+              </w14:schemeClr>
+            </w14:solidFill>
+          </w14:textFill>
+        </w:rPr>
+      </w:pPr>
+      <w:r>
+        <w:rPr>
+          <w:rFonts w:hint="default" w:ascii="Arial" w:hAnsi="Arial" w:eastAsia="Arial"/>
+          <w:i w:val="0"/>
+          <w:iCs w:val="0"/>
+          <w:caps w:val="0"/>
+          <w:color w:val="262626" w:themeColor="text1" w:themeTint="D9"/>
+          <w:spacing w:val="0"/>
+          <w:sz w:val="24"/>
+          <w:szCs w:val="24"/>
+          <w:highlight w:val="none"/>
+          <w:shd w:val="clear" w:fill="FFFFFF"/>
+          <w:lang w:val="es-MX"/>
+          <w14:textFill>
+            <w14:solidFill>
+              <w14:schemeClr w14:val="tx1">
+                <w14:lumMod w14:val="85000"/>
+                <w14:lumOff w14:val="15000"/>
+              </w14:schemeClr>
+            </w14:solidFill>
+          </w14:textFill>
+        </w:rPr>
+        <w:t>b. Crea y envía una sentencia SQL a la base de datos</w:t>
+      </w:r>
+    </w:p>
+    <w:p>
+      <w:pPr>
+        <w:ind w:firstLine="240" w:firstLineChars="100"/>
+        <w:rPr>
+          <w:rFonts w:hint="default" w:ascii="Arial" w:hAnsi="Arial" w:eastAsia="Arial"/>
+          <w:i w:val="0"/>
+          <w:iCs w:val="0"/>
+          <w:caps w:val="0"/>
+          <w:color w:val="262626" w:themeColor="text1" w:themeTint="D9"/>
+          <w:spacing w:val="0"/>
+          <w:sz w:val="24"/>
+          <w:szCs w:val="24"/>
+          <w:highlight w:val="none"/>
+          <w:shd w:val="clear" w:fill="FFFFFF"/>
+          <w:lang w:val="es-MX"/>
+          <w14:textFill>
+            <w14:solidFill>
+              <w14:schemeClr w14:val="tx1">
+                <w14:lumMod w14:val="85000"/>
+                <w14:lumOff w14:val="15000"/>
+              </w14:schemeClr>
+            </w14:solidFill>
+          </w14:textFill>
+        </w:rPr>
+      </w:pPr>
+      <w:r>
+        <w:rPr>
+          <w:rFonts w:hint="default" w:ascii="Arial" w:hAnsi="Arial" w:eastAsia="Arial"/>
+          <w:i w:val="0"/>
+          <w:iCs w:val="0"/>
+          <w:caps w:val="0"/>
+          <w:color w:val="262626" w:themeColor="text1" w:themeTint="D9"/>
+          <w:spacing w:val="0"/>
+          <w:sz w:val="24"/>
+          <w:szCs w:val="24"/>
+          <w:highlight w:val="none"/>
+          <w:shd w:val="clear" w:fill="FFFFFF"/>
+          <w:lang w:val="es-MX"/>
+          <w14:textFill>
+            <w14:solidFill>
+              <w14:schemeClr w14:val="tx1">
+                <w14:lumMod w14:val="85000"/>
+                <w14:lumOff w14:val="15000"/>
+              </w14:schemeClr>
+            </w14:solidFill>
+          </w14:textFill>
+        </w:rPr>
+        <w:t>c. Procesa el resultado</w:t>
+      </w:r>
+    </w:p>
+    <w:p>
+      <w:pPr>
+        <w:ind w:firstLine="240" w:firstLineChars="100"/>
+        <w:rPr>
+          <w:rFonts w:hint="default" w:ascii="Arial" w:hAnsi="Arial" w:eastAsia="Arial" w:cs="Arial"/>
+          <w:i w:val="0"/>
+          <w:iCs w:val="0"/>
+          <w:caps w:val="0"/>
           <w:color w:val="FF0000"/>
           <w:spacing w:val="0"/>
           <w:sz w:val="24"/>
@@ -806,7 +1462,10 @@
           <w:lang w:val="es-MX"/>
         </w:rPr>
       </w:pPr>
-      <w:r>
+    </w:p>
+    <w:p>
+      <w:pPr>
+        <w:ind w:firstLine="240" w:firstLineChars="100"/>
         <w:rPr>
           <w:rFonts w:hint="default" w:ascii="Arial" w:hAnsi="Arial" w:eastAsia="Arial" w:cs="Arial"/>
           <w:i w:val="0"/>
@@ -819,9 +1478,11 @@
           <w:shd w:val="clear" w:fill="FFFFFF"/>
           <w:lang w:val="es-MX"/>
         </w:rPr>
-        <w:t>-/-/-/</w:t>
-      </w:r>
-      <w:r>
+      </w:pPr>
+    </w:p>
+    <w:p>
+      <w:pPr>
+        <w:ind w:firstLine="240" w:firstLineChars="100"/>
         <w:rPr>
           <w:rFonts w:hint="default" w:ascii="Arial" w:hAnsi="Arial" w:eastAsia="Arial" w:cs="Arial"/>
           <w:i w:val="0"/>
@@ -834,9 +1495,11 @@
           <w:shd w:val="clear" w:fill="FFFFFF"/>
           <w:lang w:val="es-MX"/>
         </w:rPr>
-        <w:t>-/-/-/-/-/-/</w:t>
-      </w:r>
-      <w:r>
+      </w:pPr>
+    </w:p>
+    <w:p>
+      <w:pPr>
+        <w:ind w:firstLine="240" w:firstLineChars="100"/>
         <w:rPr>
           <w:rFonts w:hint="default" w:ascii="Arial" w:hAnsi="Arial" w:eastAsia="Arial" w:cs="Arial"/>
           <w:i w:val="0"/>
@@ -849,7 +1512,71 @@
           <w:shd w:val="clear" w:fill="FFFFFF"/>
           <w:lang w:val="es-MX"/>
         </w:rPr>
-        <w:t xml:space="preserve"> </w:t>
+      </w:pPr>
+    </w:p>
+    <w:p>
+      <w:pPr>
+        <w:ind w:firstLine="240" w:firstLineChars="100"/>
+        <w:rPr>
+          <w:rFonts w:hint="default" w:ascii="Arial" w:hAnsi="Arial" w:eastAsia="Arial" w:cs="Arial"/>
+          <w:i w:val="0"/>
+          <w:iCs w:val="0"/>
+          <w:caps w:val="0"/>
+          <w:color w:val="FF0000"/>
+          <w:spacing w:val="0"/>
+          <w:sz w:val="24"/>
+          <w:szCs w:val="24"/>
+          <w:shd w:val="clear" w:fill="FFFFFF"/>
+          <w:lang w:val="es-MX"/>
+        </w:rPr>
+      </w:pPr>
+    </w:p>
+    <w:p>
+      <w:pPr>
+        <w:rPr>
+          <w:rFonts w:hint="default" w:ascii="Arial" w:hAnsi="Arial" w:eastAsia="Arial" w:cs="Arial"/>
+          <w:i w:val="0"/>
+          <w:iCs w:val="0"/>
+          <w:caps w:val="0"/>
+          <w:color w:val="FF0000"/>
+          <w:spacing w:val="0"/>
+          <w:sz w:val="24"/>
+          <w:szCs w:val="24"/>
+          <w:shd w:val="clear" w:fill="FFFFFF"/>
+          <w:lang w:val="es-MX"/>
+        </w:rPr>
+      </w:pPr>
+    </w:p>
+    <w:p>
+      <w:pPr>
+        <w:ind w:firstLine="240" w:firstLineChars="100"/>
+        <w:rPr>
+          <w:rFonts w:hint="default" w:ascii="Arial" w:hAnsi="Arial" w:eastAsia="Arial" w:cs="Arial"/>
+          <w:i w:val="0"/>
+          <w:iCs w:val="0"/>
+          <w:caps w:val="0"/>
+          <w:color w:val="FF0000"/>
+          <w:spacing w:val="0"/>
+          <w:sz w:val="24"/>
+          <w:szCs w:val="24"/>
+          <w:shd w:val="clear" w:fill="FFFFFF"/>
+          <w:lang w:val="es-MX"/>
+        </w:rPr>
+      </w:pPr>
+      <w:r>
+        <w:rPr>
+          <w:rFonts w:hint="default" w:ascii="Arial" w:hAnsi="Arial" w:eastAsia="Arial" w:cs="Arial"/>
+          <w:i w:val="0"/>
+          <w:iCs w:val="0"/>
+          <w:caps w:val="0"/>
+          <w:color w:val="FF0000"/>
+          <w:spacing w:val="0"/>
+          <w:sz w:val="24"/>
+          <w:szCs w:val="24"/>
+          <w:shd w:val="clear" w:fill="FFFFFF"/>
+          <w:lang w:val="es-MX"/>
+        </w:rPr>
+        <w:t xml:space="preserve">-/-/-/-/-/-/-/-/-/ </w:t>
       </w:r>
       <w:r>
         <w:rPr>
@@ -884,9 +1611,12 @@
           <w:shd w:val="clear" w:fill="FFFFFF"/>
           <w:lang w:val="es-MX"/>
         </w:rPr>
-        <w:t xml:space="preserve"> /-/-/-</w:t>
-      </w:r>
-      <w:r>
+        <w:t xml:space="preserve"> /-/-/-/-/-/-/-/-/-</w:t>
+      </w:r>
+    </w:p>
+    <w:p>
+      <w:pPr>
+        <w:ind w:firstLine="240" w:firstLineChars="100"/>
         <w:rPr>
           <w:rFonts w:hint="default" w:ascii="Arial" w:hAnsi="Arial" w:eastAsia="Arial" w:cs="Arial"/>
           <w:i w:val="0"/>
@@ -899,8 +1629,96 @@
           <w:shd w:val="clear" w:fill="FFFFFF"/>
           <w:lang w:val="es-MX"/>
         </w:rPr>
-        <w:t>/-/-/-/-/-/-</w:t>
-      </w:r>
+      </w:pPr>
+    </w:p>
+    <w:p>
+      <w:pPr>
+        <w:ind w:firstLine="240" w:firstLineChars="100"/>
+        <w:rPr>
+          <w:rFonts w:hint="default" w:ascii="Arial" w:hAnsi="Arial" w:eastAsia="Arial" w:cs="Arial"/>
+          <w:i w:val="0"/>
+          <w:iCs w:val="0"/>
+          <w:caps w:val="0"/>
+          <w:color w:val="FF0000"/>
+          <w:spacing w:val="0"/>
+          <w:sz w:val="24"/>
+          <w:szCs w:val="24"/>
+          <w:shd w:val="clear" w:fill="FFFFFF"/>
+          <w:lang w:val="es-MX"/>
+        </w:rPr>
+      </w:pPr>
+    </w:p>
+    <w:p>
+      <w:pPr>
+        <w:ind w:firstLine="240" w:firstLineChars="100"/>
+        <w:rPr>
+          <w:rFonts w:hint="default" w:ascii="Arial" w:hAnsi="Arial" w:eastAsia="Arial" w:cs="Arial"/>
+          <w:i w:val="0"/>
+          <w:iCs w:val="0"/>
+          <w:caps w:val="0"/>
+          <w:color w:val="262626" w:themeColor="text1" w:themeTint="D9"/>
+          <w:spacing w:val="0"/>
+          <w:sz w:val="24"/>
+          <w:szCs w:val="24"/>
+          <w:shd w:val="clear" w:fill="FFFFFF"/>
+          <w:lang w:val="es-MX"/>
+          <w14:textFill>
+            <w14:solidFill>
+              <w14:schemeClr w14:val="tx1">
+                <w14:lumMod w14:val="85000"/>
+                <w14:lumOff w14:val="15000"/>
+              </w14:schemeClr>
+            </w14:solidFill>
+          </w14:textFill>
+        </w:rPr>
+      </w:pPr>
+      <w:r>
+        <w:rPr>
+          <w:rFonts w:hint="default" w:ascii="Arial" w:hAnsi="Arial" w:eastAsia="Arial" w:cs="Arial"/>
+          <w:i w:val="0"/>
+          <w:iCs w:val="0"/>
+          <w:color w:val="262626" w:themeColor="text1" w:themeTint="D9"/>
+          <w:spacing w:val="0"/>
+          <w:sz w:val="24"/>
+          <w:szCs w:val="24"/>
+          <w:shd w:val="clear" w:fill="FFFFFF"/>
+          <w:lang w:val="es-MX"/>
+          <w14:textFill>
+            <w14:solidFill>
+              <w14:schemeClr w14:val="tx1">
+                <w14:lumMod w14:val="85000"/>
+                <w14:lumOff w14:val="15000"/>
+              </w14:schemeClr>
+            </w14:solidFill>
+          </w14:textFill>
+        </w:rPr>
+        <w:t>La</w:t>
+      </w:r>
+      <w:r>
+        <w:rPr>
+          <w:rFonts w:hint="default" w:ascii="Arial" w:hAnsi="Arial" w:eastAsia="Arial" w:cs="Arial"/>
+          <w:i w:val="0"/>
+          <w:iCs w:val="0"/>
+          <w:caps w:val="0"/>
+          <w:color w:val="262626" w:themeColor="text1" w:themeTint="D9"/>
+          <w:spacing w:val="0"/>
+          <w:sz w:val="24"/>
+          <w:szCs w:val="24"/>
+          <w:shd w:val="clear" w:fill="FFFFFF"/>
+          <w:lang w:val="es-MX"/>
+          <w14:textFill>
+            <w14:solidFill>
+              <w14:schemeClr w14:val="tx1">
+                <w14:lumMod w14:val="85000"/>
+                <w14:lumOff w14:val="15000"/>
+              </w14:schemeClr>
+            </w14:solidFill>
+          </w14:textFill>
+        </w:rPr>
+        <w:t xml:space="preserve"> conexion se establece con 2 simples sentencias:</w:t>
+      </w:r>
+      <w:bookmarkStart w:id="0" w:name="_GoBack"/>
+      <w:bookmarkEnd w:id="0"/>
     </w:p>
     <w:p>
       <w:pPr>
@@ -1040,542 +1858,88 @@
           </w14:textFill>
         </w:rPr>
         <w:tab/>
+      </w:r>
+      <w:r>
+        <w:rPr>
+          <w:rFonts w:hint="default" w:ascii="Arial" w:hAnsi="Arial" w:eastAsia="Arial" w:cs="Arial"/>
+          <w:i w:val="0"/>
+          <w:iCs w:val="0"/>
+          <w:caps w:val="0"/>
+          <w:color w:val="000000" w:themeColor="text1"/>
+          <w:spacing w:val="0"/>
+          <w:sz w:val="24"/>
+          <w:szCs w:val="24"/>
+          <w:shd w:val="clear" w:fill="FFFFFF"/>
+          <w:lang w:val="es-MX"/>
+          <w14:textFill>
+            <w14:solidFill>
+              <w14:schemeClr w14:val="tx1"/>
+            </w14:solidFill>
+          </w14:textFill>
+        </w:rPr>
         <w:t>(url,username,password)</w:t>
       </w:r>
     </w:p>
     <w:p>
       <w:pPr>
-        <w:ind w:firstLine="220" w:firstLineChars="100"/>
-        <w:rPr>
-          <w:rFonts w:hint="default" w:ascii="Arial" w:hAnsi="Arial" w:eastAsia="Arial" w:cs="Arial"/>
-          <w:i w:val="0"/>
-          <w:iCs w:val="0"/>
-          <w:caps w:val="0"/>
-          <w:color w:val="FF0000"/>
-          <w:spacing w:val="0"/>
-          <w:sz w:val="22"/>
-          <w:szCs w:val="22"/>
-          <w:shd w:val="clear" w:fill="FFFFFF"/>
-          <w:lang w:val="es-MX"/>
-        </w:rPr>
-      </w:pPr>
-    </w:p>
-    <w:p>
-      <w:pPr>
-        <w:ind w:firstLine="240" w:firstLineChars="100"/>
-        <w:rPr>
-          <w:rFonts w:hint="default" w:ascii="Arial" w:hAnsi="Arial" w:eastAsia="Arial" w:cs="Arial"/>
-          <w:i w:val="0"/>
-          <w:iCs w:val="0"/>
-          <w:caps w:val="0"/>
-          <w:color w:val="FF0000"/>
-          <w:spacing w:val="0"/>
-          <w:sz w:val="24"/>
-          <w:szCs w:val="24"/>
-          <w:shd w:val="clear" w:fill="FFFFFF"/>
-          <w:lang w:val="es-MX"/>
-        </w:rPr>
-      </w:pPr>
-    </w:p>
-    <w:p>
-      <w:pPr>
-        <w:ind w:firstLine="240" w:firstLineChars="100"/>
-        <w:rPr>
-          <w:rFonts w:hint="default" w:ascii="Arial" w:hAnsi="Arial" w:eastAsia="Arial" w:cs="Arial"/>
-          <w:i w:val="0"/>
-          <w:iCs w:val="0"/>
-          <w:caps w:val="0"/>
-          <w:color w:val="FF0000"/>
-          <w:spacing w:val="0"/>
-          <w:sz w:val="24"/>
-          <w:szCs w:val="24"/>
-          <w:shd w:val="clear" w:fill="FFFFFF"/>
-          <w:lang w:val="es-MX"/>
-        </w:rPr>
-      </w:pPr>
-    </w:p>
-    <w:p>
-      <w:pPr>
-        <w:ind w:firstLine="240" w:firstLineChars="100"/>
-        <w:rPr>
-          <w:rFonts w:hint="default" w:ascii="Arial" w:hAnsi="Arial" w:eastAsia="Arial" w:cs="Arial"/>
-          <w:i w:val="0"/>
-          <w:iCs w:val="0"/>
-          <w:caps w:val="0"/>
-          <w:color w:val="FF0000"/>
-          <w:spacing w:val="0"/>
-          <w:sz w:val="24"/>
-          <w:szCs w:val="24"/>
-          <w:shd w:val="clear" w:fill="FFFFFF"/>
-          <w:lang w:val="es-MX"/>
-        </w:rPr>
-      </w:pPr>
-    </w:p>
-    <w:p>
-      <w:pPr>
-        <w:pBdr>
-          <w:bottom w:val="single" w:color="auto" w:sz="4" w:space="0"/>
-        </w:pBdr>
-        <w:ind w:firstLine="240" w:firstLineChars="100"/>
-        <w:rPr>
-          <w:rFonts w:hint="default" w:ascii="Arial" w:hAnsi="Arial" w:eastAsia="Arial" w:cs="Arial"/>
-          <w:i w:val="0"/>
-          <w:iCs w:val="0"/>
-          <w:caps w:val="0"/>
-          <w:color w:val="FF0000"/>
-          <w:spacing w:val="0"/>
-          <w:sz w:val="24"/>
-          <w:szCs w:val="24"/>
-          <w:shd w:val="clear" w:fill="FFFFFF"/>
-          <w:lang w:val="es-MX"/>
-        </w:rPr>
-      </w:pPr>
-    </w:p>
-    <w:p>
-      <w:pPr>
-        <w:pBdr>
-          <w:bottom w:val="single" w:color="auto" w:sz="4" w:space="0"/>
-        </w:pBdr>
-        <w:ind w:firstLine="240" w:firstLineChars="100"/>
-        <w:rPr>
-          <w:rFonts w:hint="default" w:ascii="Arial" w:hAnsi="Arial" w:eastAsia="Arial" w:cs="Arial"/>
-          <w:i w:val="0"/>
-          <w:iCs w:val="0"/>
-          <w:caps w:val="0"/>
-          <w:color w:val="FF0000"/>
-          <w:spacing w:val="0"/>
-          <w:sz w:val="24"/>
-          <w:szCs w:val="24"/>
-          <w:shd w:val="clear" w:fill="FFFFFF"/>
-          <w:lang w:val="es-MX"/>
-        </w:rPr>
-      </w:pPr>
-    </w:p>
-    <w:p>
-      <w:pPr>
-        <w:pBdr>
-          <w:bottom w:val="single" w:color="auto" w:sz="4" w:space="0"/>
-        </w:pBdr>
-        <w:ind w:firstLine="240" w:firstLineChars="100"/>
-        <w:rPr>
-          <w:rFonts w:hint="default" w:ascii="Arial" w:hAnsi="Arial" w:eastAsia="Arial" w:cs="Arial"/>
-          <w:i w:val="0"/>
-          <w:iCs w:val="0"/>
-          <w:caps w:val="0"/>
-          <w:color w:val="FF0000"/>
-          <w:spacing w:val="0"/>
-          <w:sz w:val="24"/>
-          <w:szCs w:val="24"/>
-          <w:shd w:val="clear" w:fill="FFFFFF"/>
-          <w:lang w:val="es-MX"/>
-        </w:rPr>
-      </w:pPr>
-    </w:p>
-    <w:p>
-      <w:pPr>
-        <w:pBdr>
-          <w:bottom w:val="single" w:color="auto" w:sz="4" w:space="0"/>
-        </w:pBdr>
-        <w:ind w:firstLine="240" w:firstLineChars="100"/>
-        <w:rPr>
-          <w:rFonts w:hint="default" w:ascii="Arial" w:hAnsi="Arial" w:eastAsia="Arial" w:cs="Arial"/>
-          <w:i w:val="0"/>
-          <w:iCs w:val="0"/>
-          <w:caps w:val="0"/>
-          <w:color w:val="FF0000"/>
-          <w:spacing w:val="0"/>
-          <w:sz w:val="24"/>
-          <w:szCs w:val="24"/>
-          <w:shd w:val="clear" w:fill="FFFFFF"/>
-          <w:lang w:val="es-MX"/>
-        </w:rPr>
-      </w:pPr>
-    </w:p>
-    <w:p>
-      <w:pPr>
-        <w:pBdr>
-          <w:bottom w:val="single" w:color="auto" w:sz="4" w:space="0"/>
-        </w:pBdr>
-        <w:ind w:firstLine="240" w:firstLineChars="100"/>
-        <w:rPr>
-          <w:rFonts w:hint="default" w:ascii="Arial" w:hAnsi="Arial" w:eastAsia="Arial" w:cs="Arial"/>
-          <w:i w:val="0"/>
-          <w:iCs w:val="0"/>
-          <w:caps w:val="0"/>
-          <w:color w:val="FF0000"/>
-          <w:spacing w:val="0"/>
-          <w:sz w:val="24"/>
-          <w:szCs w:val="24"/>
-          <w:shd w:val="clear" w:fill="FFFFFF"/>
-          <w:lang w:val="es-MX"/>
-        </w:rPr>
-      </w:pPr>
-    </w:p>
-    <w:p>
-      <w:pPr>
-        <w:pBdr>
-          <w:bottom w:val="single" w:color="auto" w:sz="4" w:space="0"/>
-        </w:pBdr>
-        <w:ind w:firstLine="240" w:firstLineChars="100"/>
-        <w:rPr>
-          <w:rFonts w:hint="default" w:ascii="Arial" w:hAnsi="Arial" w:eastAsia="Arial" w:cs="Arial"/>
-          <w:i w:val="0"/>
-          <w:iCs w:val="0"/>
-          <w:caps w:val="0"/>
-          <w:color w:val="FF0000"/>
-          <w:spacing w:val="0"/>
-          <w:sz w:val="24"/>
-          <w:szCs w:val="24"/>
-          <w:shd w:val="clear" w:fill="FFFFFF"/>
-          <w:lang w:val="es-MX"/>
-        </w:rPr>
-      </w:pPr>
-    </w:p>
-    <w:p>
-      <w:pPr>
-        <w:pBdr>
-          <w:bottom w:val="single" w:color="auto" w:sz="4" w:space="0"/>
-        </w:pBdr>
-        <w:ind w:firstLine="240" w:firstLineChars="100"/>
-        <w:rPr>
-          <w:rFonts w:hint="default" w:ascii="Arial" w:hAnsi="Arial" w:eastAsia="Arial" w:cs="Arial"/>
-          <w:i w:val="0"/>
-          <w:iCs w:val="0"/>
-          <w:caps w:val="0"/>
-          <w:color w:val="FF0000"/>
-          <w:spacing w:val="0"/>
-          <w:sz w:val="24"/>
-          <w:szCs w:val="24"/>
-          <w:shd w:val="clear" w:fill="FFFFFF"/>
-          <w:lang w:val="es-MX"/>
-        </w:rPr>
-      </w:pPr>
-    </w:p>
-    <w:p>
-      <w:pPr>
-        <w:pBdr>
-          <w:bottom w:val="single" w:color="auto" w:sz="4" w:space="0"/>
-        </w:pBdr>
-        <w:ind w:firstLine="240" w:firstLineChars="100"/>
-        <w:rPr>
-          <w:rFonts w:hint="default" w:ascii="Arial" w:hAnsi="Arial" w:eastAsia="Arial" w:cs="Arial"/>
-          <w:i w:val="0"/>
-          <w:iCs w:val="0"/>
-          <w:caps w:val="0"/>
-          <w:color w:val="FF0000"/>
-          <w:spacing w:val="0"/>
-          <w:sz w:val="24"/>
-          <w:szCs w:val="24"/>
-          <w:shd w:val="clear" w:fill="FFFFFF"/>
-          <w:lang w:val="es-MX"/>
-        </w:rPr>
-      </w:pPr>
-    </w:p>
-    <w:p>
-      <w:pPr>
-        <w:pBdr>
-          <w:bottom w:val="single" w:color="auto" w:sz="4" w:space="0"/>
-        </w:pBdr>
-        <w:ind w:firstLine="240" w:firstLineChars="100"/>
-        <w:rPr>
-          <w:rFonts w:hint="default" w:ascii="Arial" w:hAnsi="Arial" w:eastAsia="Arial" w:cs="Arial"/>
-          <w:i w:val="0"/>
-          <w:iCs w:val="0"/>
-          <w:caps w:val="0"/>
-          <w:color w:val="FF0000"/>
-          <w:spacing w:val="0"/>
-          <w:sz w:val="24"/>
-          <w:szCs w:val="24"/>
-          <w:shd w:val="clear" w:fill="FFFFFF"/>
-          <w:lang w:val="es-MX"/>
-        </w:rPr>
-      </w:pPr>
-    </w:p>
-    <w:p>
-      <w:pPr>
-        <w:pBdr>
-          <w:bottom w:val="single" w:color="auto" w:sz="4" w:space="0"/>
-        </w:pBdr>
-        <w:ind w:firstLine="240" w:firstLineChars="100"/>
-        <w:rPr>
-          <w:rFonts w:hint="default" w:ascii="Arial" w:hAnsi="Arial" w:eastAsia="Arial" w:cs="Arial"/>
-          <w:i w:val="0"/>
-          <w:iCs w:val="0"/>
-          <w:caps w:val="0"/>
-          <w:color w:val="FF0000"/>
-          <w:spacing w:val="0"/>
-          <w:sz w:val="24"/>
-          <w:szCs w:val="24"/>
-          <w:shd w:val="clear" w:fill="FFFFFF"/>
-          <w:lang w:val="es-MX"/>
-        </w:rPr>
-      </w:pPr>
-    </w:p>
-    <w:p>
-      <w:pPr>
-        <w:pBdr>
-          <w:bottom w:val="single" w:color="auto" w:sz="4" w:space="0"/>
-        </w:pBdr>
-        <w:ind w:firstLine="240" w:firstLineChars="100"/>
-        <w:rPr>
-          <w:rFonts w:hint="default" w:ascii="Arial" w:hAnsi="Arial" w:eastAsia="Arial" w:cs="Arial"/>
-          <w:i w:val="0"/>
-          <w:iCs w:val="0"/>
-          <w:caps w:val="0"/>
-          <w:color w:val="FF0000"/>
-          <w:spacing w:val="0"/>
-          <w:sz w:val="24"/>
-          <w:szCs w:val="24"/>
-          <w:shd w:val="clear" w:fill="FFFFFF"/>
-          <w:lang w:val="es-MX"/>
-        </w:rPr>
-      </w:pPr>
-    </w:p>
-    <w:p>
-      <w:pPr>
-        <w:pBdr>
-          <w:bottom w:val="single" w:color="auto" w:sz="4" w:space="0"/>
-        </w:pBdr>
-        <w:ind w:firstLine="240" w:firstLineChars="100"/>
-        <w:rPr>
-          <w:rFonts w:hint="default" w:ascii="Arial" w:hAnsi="Arial" w:eastAsia="Arial" w:cs="Arial"/>
-          <w:i w:val="0"/>
-          <w:iCs w:val="0"/>
-          <w:caps w:val="0"/>
-          <w:color w:val="FF0000"/>
-          <w:spacing w:val="0"/>
-          <w:sz w:val="24"/>
-          <w:szCs w:val="24"/>
-          <w:shd w:val="clear" w:fill="FFFFFF"/>
-          <w:lang w:val="es-MX"/>
-        </w:rPr>
-      </w:pPr>
-    </w:p>
-    <w:p>
-      <w:pPr>
-        <w:pBdr>
-          <w:bottom w:val="single" w:color="auto" w:sz="4" w:space="0"/>
-        </w:pBdr>
-        <w:ind w:firstLine="240" w:firstLineChars="100"/>
-        <w:rPr>
-          <w:rFonts w:hint="default" w:ascii="Arial" w:hAnsi="Arial" w:eastAsia="Arial" w:cs="Arial"/>
-          <w:i w:val="0"/>
-          <w:iCs w:val="0"/>
-          <w:caps w:val="0"/>
-          <w:color w:val="FF0000"/>
-          <w:spacing w:val="0"/>
-          <w:sz w:val="24"/>
-          <w:szCs w:val="24"/>
-          <w:shd w:val="clear" w:fill="FFFFFF"/>
-          <w:lang w:val="es-MX"/>
-        </w:rPr>
-      </w:pPr>
-    </w:p>
-    <w:p>
-      <w:pPr>
-        <w:pBdr>
-          <w:bottom w:val="single" w:color="auto" w:sz="4" w:space="0"/>
-        </w:pBdr>
-        <w:ind w:firstLine="240" w:firstLineChars="100"/>
-        <w:rPr>
-          <w:rFonts w:hint="default" w:ascii="Arial" w:hAnsi="Arial" w:eastAsia="Arial" w:cs="Arial"/>
-          <w:i w:val="0"/>
-          <w:iCs w:val="0"/>
-          <w:caps w:val="0"/>
-          <w:color w:val="FF0000"/>
-          <w:spacing w:val="0"/>
-          <w:sz w:val="24"/>
-          <w:szCs w:val="24"/>
-          <w:shd w:val="clear" w:fill="FFFFFF"/>
-          <w:lang w:val="es-MX"/>
-        </w:rPr>
-      </w:pPr>
-    </w:p>
-    <w:p>
-      <w:pPr>
-        <w:pBdr>
-          <w:bottom w:val="single" w:color="auto" w:sz="4" w:space="0"/>
-        </w:pBdr>
-        <w:ind w:firstLine="240" w:firstLineChars="100"/>
-        <w:rPr>
-          <w:rFonts w:hint="default" w:ascii="Arial" w:hAnsi="Arial" w:eastAsia="Arial" w:cs="Arial"/>
-          <w:i w:val="0"/>
-          <w:iCs w:val="0"/>
-          <w:caps w:val="0"/>
-          <w:color w:val="FF0000"/>
-          <w:spacing w:val="0"/>
-          <w:sz w:val="24"/>
-          <w:szCs w:val="24"/>
-          <w:shd w:val="clear" w:fill="FFFFFF"/>
-          <w:lang w:val="es-MX"/>
-        </w:rPr>
-      </w:pPr>
-    </w:p>
-    <w:p>
-      <w:pPr>
-        <w:rPr>
-          <w:rFonts w:hint="default" w:ascii="Arial" w:hAnsi="Arial" w:eastAsia="Arial" w:cs="Arial"/>
-          <w:i w:val="0"/>
-          <w:iCs w:val="0"/>
-          <w:caps w:val="0"/>
-          <w:color w:val="000000" w:themeColor="text1"/>
-          <w:spacing w:val="0"/>
-          <w:sz w:val="24"/>
-          <w:szCs w:val="24"/>
-          <w:shd w:val="clear" w:fill="FFFFFF"/>
-          <w:lang w:val="es-MX"/>
-          <w14:textFill>
-            <w14:solidFill>
-              <w14:schemeClr w14:val="tx1"/>
-            </w14:solidFill>
-          </w14:textFill>
-        </w:rPr>
-      </w:pPr>
-    </w:p>
-    <w:p>
-      <w:pPr>
-        <w:rPr>
-          <w:rFonts w:hint="default" w:ascii="Arial" w:hAnsi="Arial" w:eastAsia="Arial" w:cs="Arial"/>
-          <w:i w:val="0"/>
-          <w:iCs w:val="0"/>
-          <w:caps w:val="0"/>
-          <w:color w:val="000000" w:themeColor="text1"/>
-          <w:spacing w:val="0"/>
-          <w:sz w:val="24"/>
-          <w:szCs w:val="24"/>
-          <w:shd w:val="clear" w:fill="FFFFFF"/>
-          <w:lang w:val="es-MX"/>
-          <w14:textFill>
-            <w14:solidFill>
-              <w14:schemeClr w14:val="tx1"/>
-            </w14:solidFill>
-          </w14:textFill>
-        </w:rPr>
-      </w:pPr>
-    </w:p>
-    <w:p>
-      <w:pPr>
-        <w:rPr>
-          <w:rFonts w:hint="default" w:ascii="Arial" w:hAnsi="Arial" w:eastAsia="Arial" w:cs="Arial"/>
-          <w:i w:val="0"/>
-          <w:iCs w:val="0"/>
-          <w:caps w:val="0"/>
-          <w:color w:val="000000" w:themeColor="text1"/>
-          <w:spacing w:val="0"/>
-          <w:sz w:val="24"/>
-          <w:szCs w:val="24"/>
-          <w:shd w:val="clear" w:fill="FFFFFF"/>
-          <w:lang w:val="es-MX"/>
-          <w14:textFill>
-            <w14:solidFill>
-              <w14:schemeClr w14:val="tx1"/>
-            </w14:solidFill>
-          </w14:textFill>
-        </w:rPr>
-      </w:pPr>
-    </w:p>
-    <w:p>
-      <w:pPr>
-        <w:rPr>
-          <w:rFonts w:hint="default" w:ascii="Arial" w:hAnsi="Arial" w:eastAsia="Arial" w:cs="Arial"/>
-          <w:i w:val="0"/>
-          <w:iCs w:val="0"/>
-          <w:caps w:val="0"/>
-          <w:color w:val="000000" w:themeColor="text1"/>
-          <w:spacing w:val="0"/>
-          <w:sz w:val="24"/>
-          <w:szCs w:val="24"/>
-          <w:shd w:val="clear" w:fill="FFFFFF"/>
-          <w:lang w:val="es-MX"/>
-          <w14:textFill>
-            <w14:solidFill>
-              <w14:schemeClr w14:val="tx1"/>
-            </w14:solidFill>
-          </w14:textFill>
-        </w:rPr>
-      </w:pPr>
-    </w:p>
-    <w:p>
-      <w:pPr>
-        <w:rPr>
-          <w:rFonts w:hint="default" w:ascii="Arial" w:hAnsi="Arial" w:eastAsia="Arial" w:cs="Arial"/>
-          <w:i w:val="0"/>
-          <w:iCs w:val="0"/>
-          <w:caps w:val="0"/>
-          <w:color w:val="000000" w:themeColor="text1"/>
-          <w:spacing w:val="0"/>
-          <w:sz w:val="24"/>
-          <w:szCs w:val="24"/>
-          <w:shd w:val="clear" w:fill="FFFFFF"/>
-          <w:lang w:val="es-MX"/>
-          <w14:textFill>
-            <w14:solidFill>
-              <w14:schemeClr w14:val="tx1"/>
-            </w14:solidFill>
-          </w14:textFill>
-        </w:rPr>
-      </w:pPr>
-    </w:p>
-    <w:p>
-      <w:pPr>
-        <w:rPr>
-          <w:rFonts w:hint="default" w:ascii="Arial" w:hAnsi="Arial" w:eastAsia="Arial" w:cs="Arial"/>
-          <w:i w:val="0"/>
-          <w:iCs w:val="0"/>
-          <w:caps w:val="0"/>
-          <w:color w:val="000000" w:themeColor="text1"/>
-          <w:spacing w:val="0"/>
-          <w:sz w:val="24"/>
-          <w:szCs w:val="24"/>
-          <w:shd w:val="clear" w:fill="FFFFFF"/>
-          <w:lang w:val="es-MX"/>
-          <w14:textFill>
-            <w14:solidFill>
-              <w14:schemeClr w14:val="tx1"/>
-            </w14:solidFill>
-          </w14:textFill>
-        </w:rPr>
-      </w:pPr>
-    </w:p>
-    <w:p>
-      <w:pPr>
-        <w:rPr>
-          <w:rFonts w:hint="default" w:ascii="Arial" w:hAnsi="Arial" w:eastAsia="Arial" w:cs="Arial"/>
-          <w:i w:val="0"/>
-          <w:iCs w:val="0"/>
-          <w:caps w:val="0"/>
-          <w:color w:val="000000" w:themeColor="text1"/>
-          <w:spacing w:val="0"/>
-          <w:sz w:val="24"/>
-          <w:szCs w:val="24"/>
-          <w:shd w:val="clear" w:fill="FFFFFF"/>
-          <w:lang w:val="es-MX"/>
-          <w14:textFill>
-            <w14:solidFill>
-              <w14:schemeClr w14:val="tx1"/>
-            </w14:solidFill>
-          </w14:textFill>
-        </w:rPr>
-      </w:pPr>
-      <w:r>
-        <w:rPr>
-          <w:rFonts w:hint="default" w:ascii="Arial" w:hAnsi="Arial" w:eastAsia="Arial" w:cs="Arial"/>
-          <w:i w:val="0"/>
-          <w:iCs w:val="0"/>
-          <w:caps w:val="0"/>
-          <w:color w:val="000000" w:themeColor="text1"/>
-          <w:spacing w:val="0"/>
-          <w:sz w:val="24"/>
-          <w:szCs w:val="24"/>
-          <w:shd w:val="clear" w:fill="FFFFFF"/>
-          <w:lang w:val="es-MX"/>
-          <w14:textFill>
-            <w14:solidFill>
-              <w14:schemeClr w14:val="tx1"/>
-            </w14:solidFill>
-          </w14:textFill>
-        </w:rPr>
-        <w:t>Pasos para implementar la conecion jdbc - sql</w:t>
+        <w:rPr>
+          <w:rFonts w:hint="default" w:ascii="Arial" w:hAnsi="Arial" w:eastAsia="Arial" w:cs="Arial"/>
+          <w:i w:val="0"/>
+          <w:iCs w:val="0"/>
+          <w:caps w:val="0"/>
+          <w:color w:val="000000" w:themeColor="text1"/>
+          <w:spacing w:val="0"/>
+          <w:sz w:val="24"/>
+          <w:szCs w:val="24"/>
+          <w:shd w:val="clear" w:fill="FFFFFF"/>
+          <w:lang w:val="es-MX"/>
+          <w14:textFill>
+            <w14:solidFill>
+              <w14:schemeClr w14:val="tx1"/>
+            </w14:solidFill>
+          </w14:textFill>
+        </w:rPr>
+      </w:pPr>
+    </w:p>
+    <w:p>
+      <w:pPr>
+        <w:rPr>
+          <w:rFonts w:hint="default" w:ascii="Arial" w:hAnsi="Arial" w:eastAsia="Arial" w:cs="Arial"/>
+          <w:i w:val="0"/>
+          <w:iCs w:val="0"/>
+          <w:caps w:val="0"/>
+          <w:color w:val="000000" w:themeColor="text1"/>
+          <w:spacing w:val="0"/>
+          <w:sz w:val="24"/>
+          <w:szCs w:val="24"/>
+          <w:shd w:val="clear" w:fill="FFFFFF"/>
+          <w:lang w:val="es-MX"/>
+          <w14:textFill>
+            <w14:solidFill>
+              <w14:schemeClr w14:val="tx1"/>
+            </w14:solidFill>
+          </w14:textFill>
+        </w:rPr>
+      </w:pPr>
+      <w:r>
+        <w:rPr>
+          <w:rFonts w:hint="default" w:ascii="Arial" w:hAnsi="Arial" w:eastAsia="Arial" w:cs="Arial"/>
+          <w:i w:val="0"/>
+          <w:iCs w:val="0"/>
+          <w:caps w:val="0"/>
+          <w:color w:val="000000" w:themeColor="text1"/>
+          <w:spacing w:val="0"/>
+          <w:sz w:val="24"/>
+          <w:szCs w:val="24"/>
+          <w:shd w:val="clear" w:fill="FFFFFF"/>
+          <w:lang w:val="es-MX"/>
+          <w14:textFill>
+            <w14:solidFill>
+              <w14:schemeClr w14:val="tx1"/>
+            </w14:solidFill>
+          </w14:textFill>
+        </w:rPr>
+        <w:t>Pasos para implementar la conexion jdbc - sql</w:t>
       </w:r>
     </w:p>
     <w:p>
@@ -1671,6 +2035,7 @@
     <w:p>
       <w:pPr>
         <w:numPr>
+          <w:ilvl w:val="0"/>
           <w:numId w:val="0"/>
         </w:numPr>
         <w:rPr>
@@ -1777,6 +2142,7 @@
     <w:p>
       <w:pPr>
         <w:numPr>
+          <w:ilvl w:val="0"/>
           <w:numId w:val="0"/>
         </w:numPr>
         <w:ind w:leftChars="100"/>
@@ -1802,6 +2168,7 @@
     <w:p>
       <w:pPr>
         <w:numPr>
+          <w:ilvl w:val="0"/>
           <w:numId w:val="0"/>
         </w:numPr>
         <w:ind w:firstLine="480" w:firstLineChars="200"/>
@@ -1906,6 +2273,7 @@
     <w:p>
       <w:pPr>
         <w:numPr>
+          <w:ilvl w:val="0"/>
           <w:numId w:val="0"/>
         </w:numPr>
         <w:ind w:firstLine="480" w:firstLineChars="200"/>
@@ -1931,6 +2299,7 @@
     <w:p>
       <w:pPr>
         <w:numPr>
+          <w:ilvl w:val="0"/>
           <w:numId w:val="0"/>
         </w:numPr>
         <w:ind w:left="960" w:leftChars="480" w:firstLine="0" w:firstLineChars="0"/>
@@ -1995,6 +2364,7 @@
     <w:p>
       <w:pPr>
         <w:numPr>
+          <w:ilvl w:val="0"/>
           <w:numId w:val="0"/>
         </w:numPr>
         <w:ind w:left="960" w:leftChars="480" w:firstLine="0" w:firstLineChars="0"/>
@@ -2084,6 +2454,7 @@
     <w:p>
       <w:pPr>
         <w:numPr>
+          <w:ilvl w:val="0"/>
           <w:numId w:val="0"/>
         </w:numPr>
         <w:ind w:left="960" w:leftChars="480" w:firstLine="0" w:firstLineChars="0"/>
@@ -2168,12 +2539,33 @@
           </w14:textFill>
         </w:rPr>
         <w:tab/>
+      </w:r>
+      <w:r>
+        <w:rPr>
+          <w:rFonts w:hint="default" w:ascii="Arial" w:hAnsi="Arial" w:eastAsia="Arial"/>
+          <w:i w:val="0"/>
+          <w:iCs w:val="0"/>
+          <w:caps w:val="0"/>
+          <w:color w:val="000000" w:themeColor="text1"/>
+          <w:spacing w:val="0"/>
+          <w:sz w:val="24"/>
+          <w:szCs w:val="24"/>
+          <w:highlight w:val="none"/>
+          <w:shd w:val="clear" w:fill="FFFFFF"/>
+          <w:lang w:val="es-MX"/>
+          <w14:textFill>
+            <w14:solidFill>
+              <w14:schemeClr w14:val="tx1"/>
+            </w14:solidFill>
+          </w14:textFill>
+        </w:rPr>
         <w:t>le dice al neatbens como tiene que comunicarse con el netbeans cuando le toque usar el metodo : Connectionconn=DriverManager.getConnection</w:t>
       </w:r>
     </w:p>
     <w:p>
       <w:pPr>
         <w:numPr>
+          <w:ilvl w:val="0"/>
           <w:numId w:val="0"/>
         </w:numPr>
         <w:ind w:left="960" w:leftChars="480" w:firstLine="0" w:firstLineChars="0"/>
@@ -2221,6 +2613,7 @@
     <w:p>
       <w:pPr>
         <w:numPr>
+          <w:ilvl w:val="0"/>
           <w:numId w:val="0"/>
         </w:numPr>
         <w:ind w:left="960" w:leftChars="480" w:firstLine="0" w:firstLineChars="0"/>
@@ -2242,6 +2635,7 @@
     <w:p>
       <w:pPr>
         <w:numPr>
+          <w:ilvl w:val="0"/>
           <w:numId w:val="0"/>
         </w:numPr>
         <w:ind w:left="960" w:leftChars="480" w:firstLine="0" w:firstLineChars="0"/>
@@ -2279,6 +2673,7 @@
     <w:p>
       <w:pPr>
         <w:numPr>
+          <w:ilvl w:val="0"/>
           <w:numId w:val="0"/>
         </w:numPr>
         <w:ind w:left="960" w:leftChars="480" w:firstLine="0" w:firstLineChars="0"/>
@@ -2300,6 +2695,7 @@
     <w:p>
       <w:pPr>
         <w:numPr>
+          <w:ilvl w:val="0"/>
           <w:numId w:val="0"/>
         </w:numPr>
         <w:ind w:left="960" w:leftChars="480" w:firstLine="0" w:firstLineChars="0"/>
@@ -2347,6 +2743,7 @@
     <w:p>
       <w:pPr>
         <w:numPr>
+          <w:ilvl w:val="0"/>
           <w:numId w:val="0"/>
         </w:numPr>
         <w:ind w:left="960" w:leftChars="480" w:firstLine="0" w:firstLineChars="0"/>
@@ -2405,6 +2802,7 @@
     <w:p>
       <w:pPr>
         <w:numPr>
+          <w:ilvl w:val="0"/>
           <w:numId w:val="0"/>
         </w:numPr>
         <w:ind w:left="960" w:leftChars="480" w:firstLine="0" w:firstLineChars="0"/>
@@ -2474,6 +2872,7 @@
     <w:p>
       <w:pPr>
         <w:numPr>
+          <w:ilvl w:val="0"/>
           <w:numId w:val="0"/>
         </w:numPr>
         <w:ind w:leftChars="0"/>
@@ -2521,6 +2920,7 @@
     <w:p>
       <w:pPr>
         <w:numPr>
+          <w:ilvl w:val="0"/>
           <w:numId w:val="0"/>
         </w:numPr>
         <w:ind w:leftChars="0"/>
@@ -2610,6 +3010,7 @@
     <w:p>
       <w:pPr>
         <w:numPr>
+          <w:ilvl w:val="0"/>
           <w:numId w:val="0"/>
         </w:numPr>
         <w:ind w:left="1416" w:leftChars="0" w:firstLine="708" w:firstLineChars="0"/>
@@ -2678,6 +3079,7 @@
     <w:p>
       <w:pPr>
         <w:numPr>
+          <w:ilvl w:val="0"/>
           <w:numId w:val="0"/>
         </w:numPr>
         <w:ind w:leftChars="0"/>
@@ -2725,6 +3127,7 @@
     <w:p>
       <w:pPr>
         <w:numPr>
+          <w:ilvl w:val="0"/>
           <w:numId w:val="0"/>
         </w:numPr>
         <w:ind w:leftChars="0"/>
@@ -2767,6 +3170,26 @@
           </w14:textFill>
         </w:rPr>
         <w:tab/>
+      </w:r>
+      <w:r>
+        <w:rPr>
+          <w:rFonts w:hint="default" w:ascii="Arial" w:hAnsi="Arial" w:eastAsia="Arial" w:cs="Arial"/>
+          <w:i w:val="0"/>
+          <w:iCs w:val="0"/>
+          <w:caps w:val="0"/>
+          <w:color w:val="000000" w:themeColor="text1"/>
+          <w:spacing w:val="0"/>
+          <w:sz w:val="24"/>
+          <w:szCs w:val="24"/>
+          <w:highlight w:val="none"/>
+          <w:shd w:val="clear" w:fill="FFFFFF"/>
+          <w:lang w:val="es-MX"/>
+          <w14:textFill>
+            <w14:solidFill>
+              <w14:schemeClr w14:val="tx1"/>
+            </w14:solidFill>
+          </w14:textFill>
+        </w:rPr>
         <w:t xml:space="preserve">   </w:t>
       </w:r>
       <w:r>
@@ -2814,6 +3237,7 @@
     <w:p>
       <w:pPr>
         <w:numPr>
+          <w:ilvl w:val="0"/>
           <w:numId w:val="0"/>
         </w:numPr>
         <w:ind w:leftChars="0"/>
@@ -2856,6 +3280,26 @@
           </w14:textFill>
         </w:rPr>
         <w:tab/>
+      </w:r>
+      <w:r>
+        <w:rPr>
+          <w:rFonts w:hint="default" w:ascii="Arial" w:hAnsi="Arial" w:eastAsia="Arial" w:cs="Arial"/>
+          <w:i w:val="0"/>
+          <w:iCs w:val="0"/>
+          <w:caps w:val="0"/>
+          <w:color w:val="000000" w:themeColor="text1"/>
+          <w:spacing w:val="0"/>
+          <w:sz w:val="24"/>
+          <w:szCs w:val="24"/>
+          <w:highlight w:val="none"/>
+          <w:shd w:val="clear" w:fill="FFFFFF"/>
+          <w:lang w:val="es-MX"/>
+          <w14:textFill>
+            <w14:solidFill>
+              <w14:schemeClr w14:val="tx1"/>
+            </w14:solidFill>
+          </w14:textFill>
+        </w:rPr>
         <w:t xml:space="preserve">   </w:t>
       </w:r>
       <w:r>
@@ -2960,6 +3404,26 @@
           </w14:textFill>
         </w:rPr>
         <w:tab/>
+      </w:r>
+      <w:r>
+        <w:rPr>
+          <w:rFonts w:hint="default" w:ascii="Arial" w:hAnsi="Arial" w:eastAsia="Arial" w:cs="Arial"/>
+          <w:i w:val="0"/>
+          <w:iCs w:val="0"/>
+          <w:caps w:val="0"/>
+          <w:color w:val="000000" w:themeColor="text1"/>
+          <w:spacing w:val="0"/>
+          <w:sz w:val="24"/>
+          <w:szCs w:val="24"/>
+          <w:highlight w:val="none"/>
+          <w:shd w:val="clear" w:fill="FFFFFF"/>
+          <w:lang w:val="es-MX"/>
+          <w14:textFill>
+            <w14:solidFill>
+              <w14:schemeClr w14:val="tx1"/>
+            </w14:solidFill>
+          </w14:textFill>
+        </w:rPr>
         <w:t xml:space="preserve">   </w:t>
       </w:r>
       <w:r>
@@ -3019,12 +3483,33 @@
           </w14:textFill>
         </w:rPr>
         <w:tab/>
+      </w:r>
+      <w:r>
+        <w:rPr>
+          <w:rFonts w:hint="default" w:ascii="Arial" w:hAnsi="Arial" w:eastAsia="Arial" w:cs="Arial"/>
+          <w:i w:val="0"/>
+          <w:iCs w:val="0"/>
+          <w:caps w:val="0"/>
+          <w:color w:val="000000" w:themeColor="text1"/>
+          <w:spacing w:val="0"/>
+          <w:sz w:val="24"/>
+          <w:szCs w:val="24"/>
+          <w:highlight w:val="none"/>
+          <w:shd w:val="clear" w:fill="FFFFFF"/>
+          <w:lang w:val="es-MX"/>
+          <w14:textFill>
+            <w14:solidFill>
+              <w14:schemeClr w14:val="tx1"/>
+            </w14:solidFill>
+          </w14:textFill>
+        </w:rPr>
         <w:t xml:space="preserve">   permanece abierta</w:t>
       </w:r>
     </w:p>
     <w:p>
       <w:pPr>
         <w:numPr>
+          <w:ilvl w:val="0"/>
           <w:numId w:val="0"/>
         </w:numPr>
         <w:ind w:leftChars="0"/>
@@ -3051,6 +3536,7 @@
     <w:p>
       <w:pPr>
         <w:numPr>
+          <w:ilvl w:val="0"/>
           <w:numId w:val="0"/>
         </w:numPr>
         <w:ind w:leftChars="0"/>
@@ -3135,6 +3621,7 @@
     <w:p>
       <w:pPr>
         <w:numPr>
+          <w:ilvl w:val="0"/>
           <w:numId w:val="0"/>
         </w:numPr>
         <w:ind w:leftChars="0"/>
@@ -3217,35 +3704,13 @@
             </w14:solidFill>
           </w14:textFill>
         </w:rPr>
-        <w:t>l driver manager devuelve un objeto de tipo connecion por eso se guarda en una variable</w:t>
-      </w:r>
-      <w:bookmarkStart w:id="0" w:name="_GoBack"/>
-      <w:bookmarkEnd w:id="0"/>
-      <w:r>
-        <w:rPr>
-          <w:rFonts w:hint="default" w:ascii="Arial" w:hAnsi="Arial" w:eastAsia="Arial" w:cs="Arial"/>
-          <w:i w:val="0"/>
-          <w:iCs w:val="0"/>
-          <w:caps w:val="0"/>
-          <w:color w:val="000000" w:themeColor="text1"/>
-          <w:spacing w:val="0"/>
-          <w:sz w:val="24"/>
-          <w:szCs w:val="24"/>
-          <w:highlight w:val="none"/>
-          <w:shd w:val="clear" w:fill="FFFFFF"/>
-          <w:lang w:val="es-MX"/>
-          <w14:textFill>
-            <w14:solidFill>
-              <w14:schemeClr w14:val="tx1"/>
-            </w14:solidFill>
-          </w14:textFill>
-        </w:rPr>
-        <w:t xml:space="preserve"> de tipo connection. Para luego usar esa variable para usar metodos</w:t>
+        <w:t>l driver manager devuelve un objeto de tipo connecion por eso se guarda en una variable de tipo connection. Para luego usar esa variable para usar metodos</w:t>
       </w:r>
     </w:p>
     <w:p>
       <w:pPr>
         <w:numPr>
+          <w:ilvl w:val="0"/>
           <w:numId w:val="0"/>
         </w:numPr>
         <w:ind w:leftChars="0"/>
@@ -3293,6 +3758,7 @@
     <w:p>
       <w:pPr>
         <w:numPr>
+          <w:ilvl w:val="0"/>
           <w:numId w:val="0"/>
         </w:numPr>
         <w:ind w:leftChars="0"/>
@@ -3335,12 +3801,33 @@
           </w14:textFill>
         </w:rPr>
         <w:tab/>
+      </w:r>
+      <w:r>
+        <w:rPr>
+          <w:rFonts w:hint="default" w:ascii="Arial" w:hAnsi="Arial" w:eastAsia="Arial" w:cs="Arial"/>
+          <w:i w:val="0"/>
+          <w:iCs w:val="0"/>
+          <w:caps w:val="0"/>
+          <w:color w:val="000000" w:themeColor="text1"/>
+          <w:spacing w:val="0"/>
+          <w:sz w:val="24"/>
+          <w:szCs w:val="24"/>
+          <w:highlight w:val="none"/>
+          <w:shd w:val="clear" w:fill="FFFFFF"/>
+          <w:lang w:val="es-MX"/>
+          <w14:textFill>
+            <w14:solidFill>
+              <w14:schemeClr w14:val="tx1"/>
+            </w14:solidFill>
+          </w14:textFill>
+        </w:rPr>
         <w:t>¿Que hace un Conection?</w:t>
       </w:r>
     </w:p>
     <w:p>
       <w:pPr>
         <w:numPr>
+          <w:ilvl w:val="0"/>
           <w:numId w:val="0"/>
         </w:numPr>
         <w:ind w:leftChars="0"/>
@@ -3367,6 +3854,7 @@
     <w:p>
       <w:pPr>
         <w:numPr>
+          <w:ilvl w:val="0"/>
           <w:numId w:val="0"/>
         </w:numPr>
         <w:ind w:leftChars="0"/>
@@ -3433,6 +3921,7 @@
     <w:p>
       <w:pPr>
         <w:numPr>
+          <w:ilvl w:val="0"/>
           <w:numId w:val="0"/>
         </w:numPr>
         <w:ind w:leftChars="0"/>
@@ -3458,6 +3947,7 @@
     <w:p>
       <w:pPr>
         <w:numPr>
+          <w:ilvl w:val="0"/>
           <w:numId w:val="0"/>
         </w:numPr>
         <w:ind w:leftChars="0"/>

--- a/Primer Año/segundo cuatrimestre/laboratorio 1/Resumen JDBC (Leandro Amaya).docx
+++ b/Primer Año/segundo cuatrimestre/laboratorio 1/Resumen JDBC (Leandro Amaya).docx
@@ -5464,6 +5464,197 @@
         <w:numPr>
           <w:numId w:val="0"/>
         </w:numPr>
+        <w:rPr>
+          <w:rFonts w:hint="default" w:ascii="Arial" w:hAnsi="Arial" w:eastAsia="Arial" w:cs="Arial"/>
+          <w:i w:val="0"/>
+          <w:iCs w:val="0"/>
+          <w:caps w:val="0"/>
+          <w:color w:val="000000" w:themeColor="text1"/>
+          <w:spacing w:val="0"/>
+          <w:sz w:val="24"/>
+          <w:szCs w:val="24"/>
+          <w:highlight w:val="none"/>
+          <w:shd w:val="clear" w:fill="FFFFFF"/>
+          <w:lang w:val="es-MX"/>
+          <w14:textFill>
+            <w14:solidFill>
+              <w14:schemeClr w14:val="tx1"/>
+            </w14:solidFill>
+          </w14:textFill>
+        </w:rPr>
+      </w:pPr>
+    </w:p>
+    <w:p>
+      <w:pPr>
+        <w:numPr>
+          <w:ilvl w:val="0"/>
+          <w:numId w:val="2"/>
+        </w:numPr>
+        <w:ind w:left="845" w:leftChars="0" w:hanging="425" w:firstLineChars="0"/>
+        <w:rPr>
+          <w:rFonts w:hint="default" w:ascii="Arial" w:hAnsi="Arial" w:eastAsia="Arial" w:cs="Arial"/>
+          <w:i w:val="0"/>
+          <w:iCs w:val="0"/>
+          <w:caps w:val="0"/>
+          <w:color w:val="000000" w:themeColor="text1"/>
+          <w:spacing w:val="0"/>
+          <w:sz w:val="24"/>
+          <w:szCs w:val="24"/>
+          <w:highlight w:val="none"/>
+          <w:shd w:val="clear" w:fill="FFFFFF"/>
+          <w:lang w:val="es-MX"/>
+          <w14:textFill>
+            <w14:solidFill>
+              <w14:schemeClr w14:val="tx1"/>
+            </w14:solidFill>
+          </w14:textFill>
+        </w:rPr>
+      </w:pPr>
+      <w:r>
+        <w:rPr>
+          <w:rFonts w:hint="default" w:ascii="Arial" w:hAnsi="Arial" w:eastAsia="Arial" w:cs="Arial"/>
+          <w:i w:val="0"/>
+          <w:iCs w:val="0"/>
+          <w:caps w:val="0"/>
+          <w:color w:val="000000" w:themeColor="text1"/>
+          <w:spacing w:val="0"/>
+          <w:sz w:val="24"/>
+          <w:szCs w:val="24"/>
+          <w:highlight w:val="none"/>
+          <w:shd w:val="clear" w:fill="FFFFFF"/>
+          <w:lang w:val="es-MX"/>
+          <w14:textFill>
+            <w14:solidFill>
+              <w14:schemeClr w14:val="tx1"/>
+            </w14:solidFill>
+          </w14:textFill>
+        </w:rPr>
+        <w:t>ps.executeUpdate/ps.executeQuery para ejecutar la consulta</w:t>
+      </w:r>
+    </w:p>
+    <w:p>
+      <w:pPr>
+        <w:numPr>
+          <w:numId w:val="0"/>
+        </w:numPr>
+        <w:rPr>
+          <w:rFonts w:hint="default" w:ascii="Arial" w:hAnsi="Arial" w:eastAsia="Arial" w:cs="Arial"/>
+          <w:i w:val="0"/>
+          <w:iCs w:val="0"/>
+          <w:caps w:val="0"/>
+          <w:color w:val="000000" w:themeColor="text1"/>
+          <w:spacing w:val="0"/>
+          <w:sz w:val="24"/>
+          <w:szCs w:val="24"/>
+          <w:highlight w:val="none"/>
+          <w:shd w:val="clear" w:fill="FFFFFF"/>
+          <w:lang w:val="es-MX"/>
+          <w14:textFill>
+            <w14:solidFill>
+              <w14:schemeClr w14:val="tx1"/>
+            </w14:solidFill>
+          </w14:textFill>
+        </w:rPr>
+      </w:pPr>
+    </w:p>
+    <w:p>
+      <w:pPr>
+        <w:numPr>
+          <w:numId w:val="0"/>
+        </w:numPr>
+        <w:rPr>
+          <w:rFonts w:hint="default" w:ascii="Arial" w:hAnsi="Arial" w:eastAsia="Arial" w:cs="Arial"/>
+          <w:i w:val="0"/>
+          <w:iCs w:val="0"/>
+          <w:caps w:val="0"/>
+          <w:color w:val="000000" w:themeColor="text1"/>
+          <w:spacing w:val="0"/>
+          <w:sz w:val="24"/>
+          <w:szCs w:val="24"/>
+          <w:highlight w:val="none"/>
+          <w:shd w:val="clear" w:fill="FFFFFF"/>
+          <w:lang w:val="es-MX"/>
+          <w14:textFill>
+            <w14:solidFill>
+              <w14:schemeClr w14:val="tx1"/>
+            </w14:solidFill>
+          </w14:textFill>
+        </w:rPr>
+      </w:pPr>
+    </w:p>
+    <w:p>
+      <w:pPr>
+        <w:numPr>
+          <w:ilvl w:val="0"/>
+          <w:numId w:val="1"/>
+        </w:numPr>
+        <w:ind w:left="-240" w:leftChars="0" w:firstLine="240" w:firstLineChars="0"/>
+        <w:rPr>
+          <w:rFonts w:hint="default" w:ascii="Arial" w:hAnsi="Arial" w:eastAsia="Arial" w:cs="Arial"/>
+          <w:i w:val="0"/>
+          <w:iCs w:val="0"/>
+          <w:caps w:val="0"/>
+          <w:color w:val="000000" w:themeColor="text1"/>
+          <w:spacing w:val="0"/>
+          <w:sz w:val="24"/>
+          <w:szCs w:val="24"/>
+          <w:highlight w:val="none"/>
+          <w:shd w:val="clear" w:fill="FFFFFF"/>
+          <w:lang w:val="es-MX"/>
+          <w14:textFill>
+            <w14:solidFill>
+              <w14:schemeClr w14:val="tx1"/>
+            </w14:solidFill>
+          </w14:textFill>
+        </w:rPr>
+      </w:pPr>
+      <w:r>
+        <w:rPr>
+          <w:rFonts w:hint="default" w:ascii="Arial" w:hAnsi="Arial" w:eastAsia="Arial" w:cs="Arial"/>
+          <w:i w:val="0"/>
+          <w:iCs w:val="0"/>
+          <w:color w:val="000000" w:themeColor="text1"/>
+          <w:spacing w:val="0"/>
+          <w:sz w:val="24"/>
+          <w:szCs w:val="24"/>
+          <w:highlight w:val="none"/>
+          <w:shd w:val="clear" w:fill="FFFFFF"/>
+          <w:lang w:val="es-MX"/>
+          <w14:textFill>
+            <w14:solidFill>
+              <w14:schemeClr w14:val="tx1"/>
+            </w14:solidFill>
+          </w14:textFill>
+        </w:rPr>
+        <w:t>C</w:t>
+      </w:r>
+      <w:r>
+        <w:rPr>
+          <w:rFonts w:hint="default" w:ascii="Arial" w:hAnsi="Arial" w:eastAsia="Arial" w:cs="Arial"/>
+          <w:i w:val="0"/>
+          <w:iCs w:val="0"/>
+          <w:caps w:val="0"/>
+          <w:color w:val="000000" w:themeColor="text1"/>
+          <w:spacing w:val="0"/>
+          <w:sz w:val="24"/>
+          <w:szCs w:val="24"/>
+          <w:highlight w:val="none"/>
+          <w:shd w:val="clear" w:fill="FFFFFF"/>
+          <w:lang w:val="es-MX"/>
+          <w14:textFill>
+            <w14:solidFill>
+              <w14:schemeClr w14:val="tx1"/>
+            </w14:solidFill>
+          </w14:textFill>
+        </w:rPr>
+        <w:t>ambiar un valor de un atributo por informacion de una base de datos</w:t>
+      </w:r>
+    </w:p>
+    <w:p>
+      <w:pPr>
+        <w:numPr>
+          <w:numId w:val="0"/>
+        </w:numPr>
         <w:ind w:left="420" w:leftChars="0"/>
         <w:rPr>
           <w:rFonts w:hint="default" w:ascii="Arial" w:hAnsi="Arial" w:eastAsia="Arial" w:cs="Arial"/>
@@ -5515,6 +5706,699 @@
           <w:rFonts w:hint="default" w:ascii="Arial" w:hAnsi="Arial" w:eastAsia="Arial" w:cs="Arial"/>
           <w:i w:val="0"/>
           <w:iCs w:val="0"/>
+          <w:color w:val="000000" w:themeColor="text1"/>
+          <w:spacing w:val="0"/>
+          <w:sz w:val="24"/>
+          <w:szCs w:val="24"/>
+          <w:highlight w:val="none"/>
+          <w:shd w:val="clear" w:fill="FFFFFF"/>
+          <w:lang w:val="es-MX"/>
+          <w14:textFill>
+            <w14:solidFill>
+              <w14:schemeClr w14:val="tx1"/>
+            </w14:solidFill>
+          </w14:textFill>
+        </w:rPr>
+        <w:t>C</w:t>
+      </w:r>
+      <w:r>
+        <w:rPr>
+          <w:rFonts w:hint="default" w:ascii="Arial" w:hAnsi="Arial" w:eastAsia="Arial" w:cs="Arial"/>
+          <w:i w:val="0"/>
+          <w:iCs w:val="0"/>
+          <w:caps w:val="0"/>
+          <w:color w:val="000000" w:themeColor="text1"/>
+          <w:spacing w:val="0"/>
+          <w:sz w:val="24"/>
+          <w:szCs w:val="24"/>
+          <w:highlight w:val="none"/>
+          <w:shd w:val="clear" w:fill="FFFFFF"/>
+          <w:lang w:val="es-MX"/>
+          <w14:textFill>
+            <w14:solidFill>
+              <w14:schemeClr w14:val="tx1"/>
+            </w14:solidFill>
+          </w14:textFill>
+        </w:rPr>
+        <w:t>omo extra se crea el result set para guardar las tablas introduc.</w:t>
+      </w:r>
+    </w:p>
+    <w:p>
+      <w:pPr>
+        <w:numPr>
+          <w:numId w:val="0"/>
+        </w:numPr>
+        <w:ind w:left="420" w:leftChars="0"/>
+        <w:rPr>
+          <w:rFonts w:hint="default" w:ascii="Arial" w:hAnsi="Arial" w:eastAsia="Arial" w:cs="Arial"/>
+          <w:i w:val="0"/>
+          <w:iCs w:val="0"/>
+          <w:caps w:val="0"/>
+          <w:color w:val="000000" w:themeColor="text1"/>
+          <w:spacing w:val="0"/>
+          <w:sz w:val="24"/>
+          <w:szCs w:val="24"/>
+          <w:highlight w:val="none"/>
+          <w:shd w:val="clear" w:fill="FFFFFF"/>
+          <w:lang w:val="es-MX"/>
+          <w14:textFill>
+            <w14:solidFill>
+              <w14:schemeClr w14:val="tx1"/>
+            </w14:solidFill>
+          </w14:textFill>
+        </w:rPr>
+      </w:pPr>
+      <w:r>
+        <w:rPr>
+          <w:rFonts w:hint="default" w:ascii="Arial" w:hAnsi="Arial" w:eastAsia="Arial" w:cs="Arial"/>
+          <w:i w:val="0"/>
+          <w:iCs w:val="0"/>
+          <w:caps w:val="0"/>
+          <w:color w:val="000000" w:themeColor="text1"/>
+          <w:spacing w:val="0"/>
+          <w:sz w:val="24"/>
+          <w:szCs w:val="24"/>
+          <w:highlight w:val="none"/>
+          <w:shd w:val="clear" w:fill="FFFFFF"/>
+          <w:lang w:val="es-MX"/>
+          <w14:textFill>
+            <w14:solidFill>
+              <w14:schemeClr w14:val="tx1"/>
+            </w14:solidFill>
+          </w14:textFill>
+        </w:rPr>
+        <w:tab/>
+        <w:t/>
+      </w:r>
+      <w:r>
+        <w:rPr>
+          <w:rFonts w:hint="default" w:ascii="Arial" w:hAnsi="Arial" w:eastAsia="Arial" w:cs="Arial"/>
+          <w:i w:val="0"/>
+          <w:iCs w:val="0"/>
+          <w:caps w:val="0"/>
+          <w:color w:val="000000" w:themeColor="text1"/>
+          <w:spacing w:val="0"/>
+          <w:sz w:val="24"/>
+          <w:szCs w:val="24"/>
+          <w:highlight w:val="none"/>
+          <w:shd w:val="clear" w:fill="FFFFFF"/>
+          <w:lang w:val="es-MX"/>
+          <w14:textFill>
+            <w14:solidFill>
+              <w14:schemeClr w14:val="tx1"/>
+            </w14:solidFill>
+          </w14:textFill>
+        </w:rPr>
+        <w:tab/>
+        <w:t>ResultSet rs= ps.getGeneratedKeys();</w:t>
+      </w:r>
+    </w:p>
+    <w:p>
+      <w:pPr>
+        <w:numPr>
+          <w:numId w:val="0"/>
+        </w:numPr>
+        <w:ind w:left="420" w:leftChars="0"/>
+        <w:rPr>
+          <w:rFonts w:hint="default" w:ascii="Arial" w:hAnsi="Arial" w:eastAsia="Arial" w:cs="Arial"/>
+          <w:i w:val="0"/>
+          <w:iCs w:val="0"/>
+          <w:caps w:val="0"/>
+          <w:color w:val="000000" w:themeColor="text1"/>
+          <w:spacing w:val="0"/>
+          <w:sz w:val="24"/>
+          <w:szCs w:val="24"/>
+          <w:highlight w:val="none"/>
+          <w:shd w:val="clear" w:fill="FFFFFF"/>
+          <w:lang w:val="es-MX"/>
+          <w14:textFill>
+            <w14:solidFill>
+              <w14:schemeClr w14:val="tx1"/>
+            </w14:solidFill>
+          </w14:textFill>
+        </w:rPr>
+      </w:pPr>
+      <w:r>
+        <w:rPr>
+          <w:rFonts w:hint="default" w:ascii="Arial" w:hAnsi="Arial" w:eastAsia="Arial" w:cs="Arial"/>
+          <w:i w:val="0"/>
+          <w:iCs w:val="0"/>
+          <w:color w:val="000000" w:themeColor="text1"/>
+          <w:spacing w:val="0"/>
+          <w:sz w:val="24"/>
+          <w:szCs w:val="24"/>
+          <w:highlight w:val="none"/>
+          <w:shd w:val="clear" w:fill="FFFFFF"/>
+          <w:lang w:val="es-MX"/>
+          <w14:textFill>
+            <w14:solidFill>
+              <w14:schemeClr w14:val="tx1"/>
+            </w14:solidFill>
+          </w14:textFill>
+        </w:rPr>
+        <w:t>I</w:t>
+      </w:r>
+      <w:r>
+        <w:rPr>
+          <w:rFonts w:hint="default" w:ascii="Arial" w:hAnsi="Arial" w:eastAsia="Arial" w:cs="Arial"/>
+          <w:i w:val="0"/>
+          <w:iCs w:val="0"/>
+          <w:caps w:val="0"/>
+          <w:color w:val="000000" w:themeColor="text1"/>
+          <w:spacing w:val="0"/>
+          <w:sz w:val="24"/>
+          <w:szCs w:val="24"/>
+          <w:highlight w:val="none"/>
+          <w:shd w:val="clear" w:fill="FFFFFF"/>
+          <w:lang w:val="es-MX"/>
+          <w14:textFill>
+            <w14:solidFill>
+              <w14:schemeClr w14:val="tx1"/>
+            </w14:solidFill>
+          </w14:textFill>
+        </w:rPr>
+        <w:t>f(rs.next) si de las columnas introducidas hay una tupla</w:t>
+      </w:r>
+    </w:p>
+    <w:p>
+      <w:pPr>
+        <w:numPr>
+          <w:numId w:val="0"/>
+        </w:numPr>
+        <w:ind w:left="420" w:leftChars="0"/>
+        <w:rPr>
+          <w:rFonts w:hint="default" w:ascii="Arial" w:hAnsi="Arial" w:eastAsia="Arial" w:cs="Arial"/>
+          <w:i w:val="0"/>
+          <w:iCs w:val="0"/>
+          <w:caps w:val="0"/>
+          <w:color w:val="000000" w:themeColor="text1"/>
+          <w:spacing w:val="0"/>
+          <w:sz w:val="24"/>
+          <w:szCs w:val="24"/>
+          <w:highlight w:val="none"/>
+          <w:shd w:val="clear" w:fill="FFFFFF"/>
+          <w:lang w:val="es-MX"/>
+          <w14:textFill>
+            <w14:solidFill>
+              <w14:schemeClr w14:val="tx1"/>
+            </w14:solidFill>
+          </w14:textFill>
+        </w:rPr>
+      </w:pPr>
+      <w:r>
+        <w:rPr>
+          <w:rFonts w:hint="default" w:ascii="Arial" w:hAnsi="Arial" w:eastAsia="Arial" w:cs="Arial"/>
+          <w:i w:val="0"/>
+          <w:iCs w:val="0"/>
+          <w:caps w:val="0"/>
+          <w:color w:val="000000" w:themeColor="text1"/>
+          <w:spacing w:val="0"/>
+          <w:sz w:val="24"/>
+          <w:szCs w:val="24"/>
+          <w:highlight w:val="none"/>
+          <w:shd w:val="clear" w:fill="FFFFFF"/>
+          <w:lang w:val="es-MX"/>
+          <w14:textFill>
+            <w14:solidFill>
+              <w14:schemeClr w14:val="tx1"/>
+            </w14:solidFill>
+          </w14:textFill>
+        </w:rPr>
+        <w:t>{alumno.setIdAlumno(rs.getInt(1))} se le va a setear el id alimno</w:t>
+      </w:r>
+    </w:p>
+    <w:p>
+      <w:pPr>
+        <w:numPr>
+          <w:numId w:val="0"/>
+        </w:numPr>
+        <w:rPr>
+          <w:rFonts w:hint="default" w:ascii="Arial" w:hAnsi="Arial" w:eastAsia="Arial" w:cs="Arial"/>
+          <w:i w:val="0"/>
+          <w:iCs w:val="0"/>
+          <w:caps w:val="0"/>
+          <w:color w:val="000000" w:themeColor="text1"/>
+          <w:spacing w:val="0"/>
+          <w:sz w:val="24"/>
+          <w:szCs w:val="24"/>
+          <w:highlight w:val="none"/>
+          <w:shd w:val="clear" w:fill="FFFFFF"/>
+          <w:lang w:val="es-MX"/>
+          <w14:textFill>
+            <w14:solidFill>
+              <w14:schemeClr w14:val="tx1"/>
+            </w14:solidFill>
+          </w14:textFill>
+        </w:rPr>
+      </w:pPr>
+      <w:r>
+        <w:rPr>
+          <w:rFonts w:hint="default" w:ascii="Arial" w:hAnsi="Arial" w:eastAsia="Arial" w:cs="Arial"/>
+          <w:i w:val="0"/>
+          <w:iCs w:val="0"/>
+          <w:caps w:val="0"/>
+          <w:color w:val="000000" w:themeColor="text1"/>
+          <w:spacing w:val="0"/>
+          <w:sz w:val="24"/>
+          <w:szCs w:val="24"/>
+          <w:highlight w:val="none"/>
+          <w:shd w:val="clear" w:fill="FFFFFF"/>
+          <w:lang w:val="es-MX"/>
+          <w14:textFill>
+            <w14:solidFill>
+              <w14:schemeClr w14:val="tx1"/>
+            </w14:solidFill>
+          </w14:textFill>
+        </w:rPr>
+        <w:tab/>
+      </w:r>
+    </w:p>
+    <w:p>
+      <w:pPr>
+        <w:numPr>
+          <w:numId w:val="0"/>
+        </w:numPr>
+        <w:ind w:leftChars="0"/>
+        <w:rPr>
+          <w:rFonts w:hint="default" w:ascii="Arial" w:hAnsi="Arial" w:eastAsia="Arial" w:cs="Arial"/>
+          <w:i w:val="0"/>
+          <w:iCs w:val="0"/>
+          <w:caps w:val="0"/>
+          <w:color w:val="000000" w:themeColor="text1"/>
+          <w:spacing w:val="0"/>
+          <w:sz w:val="24"/>
+          <w:szCs w:val="24"/>
+          <w:highlight w:val="none"/>
+          <w:shd w:val="clear" w:fill="FFFFFF"/>
+          <w:lang w:val="es-MX"/>
+          <w14:textFill>
+            <w14:solidFill>
+              <w14:schemeClr w14:val="tx1"/>
+            </w14:solidFill>
+          </w14:textFill>
+        </w:rPr>
+      </w:pPr>
+    </w:p>
+    <w:p>
+      <w:pPr>
+        <w:numPr>
+          <w:numId w:val="0"/>
+        </w:numPr>
+        <w:ind w:leftChars="0"/>
+        <w:rPr>
+          <w:rFonts w:hint="default" w:ascii="Arial" w:hAnsi="Arial" w:eastAsia="Arial" w:cs="Arial"/>
+          <w:i w:val="0"/>
+          <w:iCs w:val="0"/>
+          <w:caps w:val="0"/>
+          <w:color w:val="000000" w:themeColor="text1"/>
+          <w:spacing w:val="0"/>
+          <w:sz w:val="24"/>
+          <w:szCs w:val="24"/>
+          <w:highlight w:val="none"/>
+          <w:shd w:val="clear" w:fill="FFFFFF"/>
+          <w:lang w:val="es-MX"/>
+          <w14:textFill>
+            <w14:solidFill>
+              <w14:schemeClr w14:val="tx1"/>
+            </w14:solidFill>
+          </w14:textFill>
+        </w:rPr>
+      </w:pPr>
+      <w:r>
+        <w:rPr>
+          <w:rFonts w:hint="default" w:ascii="Arial" w:hAnsi="Arial" w:eastAsia="Arial" w:cs="Arial"/>
+          <w:i w:val="0"/>
+          <w:iCs w:val="0"/>
+          <w:caps w:val="0"/>
+          <w:color w:val="000000" w:themeColor="text1"/>
+          <w:spacing w:val="0"/>
+          <w:sz w:val="24"/>
+          <w:szCs w:val="24"/>
+          <w:highlight w:val="none"/>
+          <w:shd w:val="clear" w:fill="FFFFFF"/>
+          <w:lang w:val="es-MX"/>
+          <w14:textFill>
+            <w14:solidFill>
+              <w14:schemeClr w14:val="tx1"/>
+            </w14:solidFill>
+          </w14:textFill>
+        </w:rPr>
+        <w:tab/>
+      </w:r>
+    </w:p>
+    <w:p>
+      <w:pPr>
+        <w:numPr>
+          <w:ilvl w:val="0"/>
+          <w:numId w:val="1"/>
+        </w:numPr>
+        <w:ind w:left="-240" w:leftChars="0" w:firstLine="240" w:firstLineChars="0"/>
+        <w:rPr>
+          <w:rFonts w:hint="default" w:ascii="Arial" w:hAnsi="Arial" w:eastAsia="Arial" w:cs="Arial"/>
+          <w:i w:val="0"/>
+          <w:iCs w:val="0"/>
+          <w:caps w:val="0"/>
+          <w:color w:val="000000" w:themeColor="text1"/>
+          <w:spacing w:val="0"/>
+          <w:sz w:val="24"/>
+          <w:szCs w:val="24"/>
+          <w:highlight w:val="none"/>
+          <w:shd w:val="clear" w:fill="FFFFFF"/>
+          <w:lang w:val="es-MX"/>
+          <w14:textFill>
+            <w14:solidFill>
+              <w14:schemeClr w14:val="tx1"/>
+            </w14:solidFill>
+          </w14:textFill>
+        </w:rPr>
+      </w:pPr>
+      <w:r>
+        <w:rPr>
+          <w:rFonts w:hint="default" w:ascii="Arial" w:hAnsi="Arial" w:eastAsia="Arial" w:cs="Arial"/>
+          <w:i w:val="0"/>
+          <w:iCs w:val="0"/>
+          <w:caps w:val="0"/>
+          <w:color w:val="000000" w:themeColor="text1"/>
+          <w:spacing w:val="0"/>
+          <w:sz w:val="24"/>
+          <w:szCs w:val="24"/>
+          <w:highlight w:val="none"/>
+          <w:shd w:val="clear" w:fill="FFFFFF"/>
+          <w:lang w:val="es-MX"/>
+          <w14:textFill>
+            <w14:solidFill>
+              <w14:schemeClr w14:val="tx1"/>
+            </w14:solidFill>
+          </w14:textFill>
+        </w:rPr>
+        <w:t xml:space="preserve">Opcional, where atributo = ? </w:t>
+      </w:r>
+    </w:p>
+    <w:p>
+      <w:pPr>
+        <w:numPr>
+          <w:numId w:val="0"/>
+        </w:numPr>
+        <w:ind w:left="420" w:leftChars="0"/>
+        <w:rPr>
+          <w:rFonts w:hint="default" w:ascii="Arial" w:hAnsi="Arial" w:eastAsia="Arial" w:cs="Arial"/>
+          <w:i w:val="0"/>
+          <w:iCs w:val="0"/>
+          <w:caps w:val="0"/>
+          <w:color w:val="000000" w:themeColor="text1"/>
+          <w:spacing w:val="0"/>
+          <w:sz w:val="24"/>
+          <w:szCs w:val="24"/>
+          <w:highlight w:val="none"/>
+          <w:shd w:val="clear" w:fill="FFFFFF"/>
+          <w:lang w:val="es-MX"/>
+          <w14:textFill>
+            <w14:solidFill>
+              <w14:schemeClr w14:val="tx1"/>
+            </w14:solidFill>
+          </w14:textFill>
+        </w:rPr>
+      </w:pPr>
+      <w:r>
+        <w:rPr>
+          <w:rFonts w:hint="default" w:ascii="Arial" w:hAnsi="Arial" w:eastAsia="Arial" w:cs="Arial"/>
+          <w:i w:val="0"/>
+          <w:iCs w:val="0"/>
+          <w:caps w:val="0"/>
+          <w:color w:val="000000" w:themeColor="text1"/>
+          <w:spacing w:val="0"/>
+          <w:sz w:val="24"/>
+          <w:szCs w:val="24"/>
+          <w:highlight w:val="none"/>
+          <w:shd w:val="clear" w:fill="FFFFFF"/>
+          <w:lang w:val="es-MX"/>
+          <w14:textFill>
+            <w14:solidFill>
+              <w14:schemeClr w14:val="tx1"/>
+            </w14:solidFill>
+          </w14:textFill>
+        </w:rPr>
+        <w:tab/>
+        <w:t xml:space="preserve"> </w:t>
+      </w:r>
+      <w:r>
+        <w:rPr>
+          <w:rFonts w:hint="default" w:ascii="Arial" w:hAnsi="Arial" w:eastAsia="Arial" w:cs="Arial"/>
+          <w:i w:val="0"/>
+          <w:iCs w:val="0"/>
+          <w:caps w:val="0"/>
+          <w:color w:val="000000" w:themeColor="text1"/>
+          <w:spacing w:val="0"/>
+          <w:sz w:val="24"/>
+          <w:szCs w:val="24"/>
+          <w:highlight w:val="none"/>
+          <w:shd w:val="clear" w:fill="FFFFFF"/>
+          <w:lang w:val="es-MX"/>
+          <w14:textFill>
+            <w14:solidFill>
+              <w14:schemeClr w14:val="tx1"/>
+            </w14:solidFill>
+          </w14:textFill>
+        </w:rPr>
+        <w:tab/>
+        <w:t xml:space="preserve">asi se puede poner una condicion con un valor que se puede </w:t>
+      </w:r>
+      <w:r>
+        <w:rPr>
+          <w:rFonts w:hint="default" w:ascii="Arial" w:hAnsi="Arial" w:eastAsia="Arial" w:cs="Arial"/>
+          <w:i w:val="0"/>
+          <w:iCs w:val="0"/>
+          <w:caps w:val="0"/>
+          <w:color w:val="000000" w:themeColor="text1"/>
+          <w:spacing w:val="0"/>
+          <w:sz w:val="24"/>
+          <w:szCs w:val="24"/>
+          <w:highlight w:val="none"/>
+          <w:shd w:val="clear" w:fill="FFFFFF"/>
+          <w:lang w:val="es-MX"/>
+          <w14:textFill>
+            <w14:solidFill>
+              <w14:schemeClr w14:val="tx1"/>
+            </w14:solidFill>
+          </w14:textFill>
+        </w:rPr>
+        <w:tab/>
+        <w:t/>
+      </w:r>
+      <w:r>
+        <w:rPr>
+          <w:rFonts w:hint="default" w:ascii="Arial" w:hAnsi="Arial" w:eastAsia="Arial" w:cs="Arial"/>
+          <w:i w:val="0"/>
+          <w:iCs w:val="0"/>
+          <w:caps w:val="0"/>
+          <w:color w:val="000000" w:themeColor="text1"/>
+          <w:spacing w:val="0"/>
+          <w:sz w:val="24"/>
+          <w:szCs w:val="24"/>
+          <w:highlight w:val="none"/>
+          <w:shd w:val="clear" w:fill="FFFFFF"/>
+          <w:lang w:val="es-MX"/>
+          <w14:textFill>
+            <w14:solidFill>
+              <w14:schemeClr w14:val="tx1"/>
+            </w14:solidFill>
+          </w14:textFill>
+        </w:rPr>
+        <w:tab/>
+        <w:t>especificar usando get o otro valor</w:t>
+      </w:r>
+    </w:p>
+    <w:p>
+      <w:pPr>
+        <w:numPr>
+          <w:numId w:val="0"/>
+        </w:numPr>
+        <w:ind w:leftChars="0"/>
+        <w:rPr>
+          <w:rFonts w:hint="default" w:ascii="Arial" w:hAnsi="Arial" w:eastAsia="Arial" w:cs="Arial"/>
+          <w:i w:val="0"/>
+          <w:iCs w:val="0"/>
+          <w:caps w:val="0"/>
+          <w:color w:val="000000" w:themeColor="text1"/>
+          <w:spacing w:val="0"/>
+          <w:sz w:val="24"/>
+          <w:szCs w:val="24"/>
+          <w:highlight w:val="none"/>
+          <w:shd w:val="clear" w:fill="FFFFFF"/>
+          <w:lang w:val="es-MX"/>
+          <w14:textFill>
+            <w14:solidFill>
+              <w14:schemeClr w14:val="tx1"/>
+            </w14:solidFill>
+          </w14:textFill>
+        </w:rPr>
+      </w:pPr>
+    </w:p>
+    <w:p>
+      <w:pPr>
+        <w:numPr>
+          <w:ilvl w:val="0"/>
+          <w:numId w:val="1"/>
+        </w:numPr>
+        <w:ind w:left="-240" w:leftChars="0" w:firstLine="240" w:firstLineChars="0"/>
+        <w:rPr>
+          <w:rFonts w:hint="default" w:ascii="Arial" w:hAnsi="Arial" w:eastAsia="Arial" w:cs="Arial"/>
+          <w:i w:val="0"/>
+          <w:iCs w:val="0"/>
+          <w:caps w:val="0"/>
+          <w:color w:val="000000" w:themeColor="text1"/>
+          <w:spacing w:val="0"/>
+          <w:sz w:val="24"/>
+          <w:szCs w:val="24"/>
+          <w:highlight w:val="none"/>
+          <w:shd w:val="clear" w:fill="FFFFFF"/>
+          <w:lang w:val="es-MX"/>
+          <w14:textFill>
+            <w14:solidFill>
+              <w14:schemeClr w14:val="tx1"/>
+            </w14:solidFill>
+          </w14:textFill>
+        </w:rPr>
+      </w:pPr>
+      <w:r>
+        <w:rPr>
+          <w:rFonts w:hint="default" w:ascii="Arial" w:hAnsi="Arial" w:eastAsia="Arial" w:cs="Arial"/>
+          <w:i w:val="0"/>
+          <w:iCs w:val="0"/>
+          <w:color w:val="000000" w:themeColor="text1"/>
+          <w:spacing w:val="0"/>
+          <w:sz w:val="24"/>
+          <w:szCs w:val="24"/>
+          <w:highlight w:val="none"/>
+          <w:shd w:val="clear" w:fill="FFFFFF"/>
+          <w:lang w:val="es-MX"/>
+          <w14:textFill>
+            <w14:solidFill>
+              <w14:schemeClr w14:val="tx1"/>
+            </w14:solidFill>
+          </w14:textFill>
+        </w:rPr>
+        <w:t>O</w:t>
+      </w:r>
+      <w:r>
+        <w:rPr>
+          <w:rFonts w:hint="default" w:ascii="Arial" w:hAnsi="Arial" w:eastAsia="Arial" w:cs="Arial"/>
+          <w:i w:val="0"/>
+          <w:iCs w:val="0"/>
+          <w:caps w:val="0"/>
+          <w:color w:val="000000" w:themeColor="text1"/>
+          <w:spacing w:val="0"/>
+          <w:sz w:val="24"/>
+          <w:szCs w:val="24"/>
+          <w:highlight w:val="none"/>
+          <w:shd w:val="clear" w:fill="FFFFFF"/>
+          <w:lang w:val="es-MX"/>
+          <w14:textFill>
+            <w14:solidFill>
+              <w14:schemeClr w14:val="tx1"/>
+            </w14:solidFill>
+          </w14:textFill>
+        </w:rPr>
+        <w:t xml:space="preserve">pcional. </w:t>
+      </w:r>
+      <w:r>
+        <w:rPr>
+          <w:rFonts w:hint="default" w:ascii="Arial" w:hAnsi="Arial" w:eastAsia="Arial" w:cs="Arial"/>
+          <w:i w:val="0"/>
+          <w:iCs w:val="0"/>
+          <w:color w:val="000000" w:themeColor="text1"/>
+          <w:spacing w:val="0"/>
+          <w:sz w:val="24"/>
+          <w:szCs w:val="24"/>
+          <w:highlight w:val="none"/>
+          <w:shd w:val="clear" w:fill="FFFFFF"/>
+          <w:lang w:val="es-MX"/>
+          <w14:textFill>
+            <w14:solidFill>
+              <w14:schemeClr w14:val="tx1"/>
+            </w14:solidFill>
+          </w14:textFill>
+        </w:rPr>
+        <w:t>C</w:t>
+      </w:r>
+      <w:r>
+        <w:rPr>
+          <w:rFonts w:hint="default" w:ascii="Arial" w:hAnsi="Arial" w:eastAsia="Arial" w:cs="Arial"/>
+          <w:i w:val="0"/>
+          <w:iCs w:val="0"/>
+          <w:caps w:val="0"/>
+          <w:color w:val="000000" w:themeColor="text1"/>
+          <w:spacing w:val="0"/>
+          <w:sz w:val="24"/>
+          <w:szCs w:val="24"/>
+          <w:highlight w:val="none"/>
+          <w:shd w:val="clear" w:fill="FFFFFF"/>
+          <w:lang w:val="es-MX"/>
+          <w14:textFill>
+            <w14:solidFill>
+              <w14:schemeClr w14:val="tx1"/>
+            </w14:solidFill>
+          </w14:textFill>
+        </w:rPr>
+        <w:t>errar ps.close()</w:t>
+      </w:r>
+    </w:p>
+    <w:p>
+      <w:pPr>
+        <w:numPr>
+          <w:numId w:val="0"/>
+        </w:numPr>
+        <w:ind w:left="420" w:leftChars="0"/>
+        <w:rPr>
+          <w:rFonts w:hint="default" w:ascii="Arial" w:hAnsi="Arial" w:eastAsia="Arial" w:cs="Arial"/>
+          <w:i w:val="0"/>
+          <w:iCs w:val="0"/>
+          <w:caps w:val="0"/>
+          <w:color w:val="000000" w:themeColor="text1"/>
+          <w:spacing w:val="0"/>
+          <w:sz w:val="24"/>
+          <w:szCs w:val="24"/>
+          <w:highlight w:val="none"/>
+          <w:shd w:val="clear" w:fill="FFFFFF"/>
+          <w:lang w:val="es-MX"/>
+          <w14:textFill>
+            <w14:solidFill>
+              <w14:schemeClr w14:val="tx1"/>
+            </w14:solidFill>
+          </w14:textFill>
+        </w:rPr>
+      </w:pPr>
+    </w:p>
+    <w:p>
+      <w:pPr>
+        <w:numPr>
+          <w:numId w:val="0"/>
+        </w:numPr>
+        <w:ind w:left="420" w:leftChars="0"/>
+        <w:rPr>
+          <w:rFonts w:hint="default" w:ascii="Arial" w:hAnsi="Arial" w:eastAsia="Arial" w:cs="Arial"/>
+          <w:i w:val="0"/>
+          <w:iCs w:val="0"/>
+          <w:caps w:val="0"/>
+          <w:color w:val="000000" w:themeColor="text1"/>
+          <w:spacing w:val="0"/>
+          <w:sz w:val="24"/>
+          <w:szCs w:val="24"/>
+          <w:highlight w:val="none"/>
+          <w:shd w:val="clear" w:fill="FFFFFF"/>
+          <w:lang w:val="es-MX"/>
+          <w14:textFill>
+            <w14:solidFill>
+              <w14:schemeClr w14:val="tx1"/>
+            </w14:solidFill>
+          </w14:textFill>
+        </w:rPr>
+      </w:pPr>
+      <w:r>
+        <w:rPr>
+          <w:rFonts w:hint="default" w:ascii="Arial" w:hAnsi="Arial" w:eastAsia="Arial" w:cs="Arial"/>
+          <w:i w:val="0"/>
+          <w:iCs w:val="0"/>
           <w:caps w:val="0"/>
           <w:color w:val="000000" w:themeColor="text1"/>
           <w:spacing w:val="0"/>
@@ -5530,6 +6414,128 @@
           </w14:textFill>
         </w:rPr>
         <w:t>N: date value of (una fecha) para convertir una fecha en tipo date</w:t>
+      </w:r>
+    </w:p>
+    <w:p>
+      <w:pPr>
+        <w:numPr>
+          <w:numId w:val="0"/>
+        </w:numPr>
+        <w:ind w:left="420" w:leftChars="0"/>
+        <w:rPr>
+          <w:rFonts w:hint="default" w:ascii="Arial" w:hAnsi="Arial" w:eastAsia="Arial" w:cs="Arial"/>
+          <w:i w:val="0"/>
+          <w:iCs w:val="0"/>
+          <w:caps w:val="0"/>
+          <w:color w:val="000000" w:themeColor="text1"/>
+          <w:spacing w:val="0"/>
+          <w:sz w:val="24"/>
+          <w:szCs w:val="24"/>
+          <w:highlight w:val="none"/>
+          <w:shd w:val="clear" w:fill="FFFFFF"/>
+          <w:lang w:val="es-MX"/>
+          <w14:textFill>
+            <w14:solidFill>
+              <w14:schemeClr w14:val="tx1"/>
+            </w14:solidFill>
+          </w14:textFill>
+        </w:rPr>
+      </w:pPr>
+    </w:p>
+    <w:p>
+      <w:pPr>
+        <w:numPr>
+          <w:ilvl w:val="0"/>
+          <w:numId w:val="1"/>
+        </w:numPr>
+        <w:ind w:left="-240" w:leftChars="0" w:firstLine="240" w:firstLineChars="0"/>
+        <w:rPr>
+          <w:rFonts w:hint="default" w:ascii="Arial" w:hAnsi="Arial" w:eastAsia="Arial" w:cs="Arial"/>
+          <w:i w:val="0"/>
+          <w:iCs w:val="0"/>
+          <w:caps w:val="0"/>
+          <w:color w:val="000000" w:themeColor="text1"/>
+          <w:spacing w:val="0"/>
+          <w:sz w:val="24"/>
+          <w:szCs w:val="24"/>
+          <w:highlight w:val="none"/>
+          <w:shd w:val="clear" w:fill="FFFFFF"/>
+          <w:lang w:val="es-MX"/>
+          <w14:textFill>
+            <w14:solidFill>
+              <w14:schemeClr w14:val="tx1"/>
+            </w14:solidFill>
+          </w14:textFill>
+        </w:rPr>
+      </w:pPr>
+      <w:r>
+        <w:rPr>
+          <w:rFonts w:hint="default" w:ascii="Arial" w:hAnsi="Arial" w:eastAsia="Arial" w:cs="Arial"/>
+          <w:i w:val="0"/>
+          <w:iCs w:val="0"/>
+          <w:caps w:val="0"/>
+          <w:color w:val="000000" w:themeColor="text1"/>
+          <w:spacing w:val="0"/>
+          <w:sz w:val="24"/>
+          <w:szCs w:val="24"/>
+          <w:highlight w:val="none"/>
+          <w:shd w:val="clear" w:fill="FFFFFF"/>
+          <w:lang w:val="es-MX"/>
+          <w14:textFill>
+            <w14:solidFill>
+              <w14:schemeClr w14:val="tx1"/>
+            </w14:solidFill>
+          </w14:textFill>
+        </w:rPr>
+        <w:t>Opcional. ps.executeUpdate devuele la cantidad de tuplas insertadas</w:t>
+      </w:r>
+    </w:p>
+    <w:p>
+      <w:pPr>
+        <w:numPr>
+          <w:numId w:val="0"/>
+        </w:numPr>
+        <w:ind w:leftChars="0"/>
+        <w:rPr>
+          <w:rFonts w:hint="default" w:ascii="Arial" w:hAnsi="Arial" w:eastAsia="Arial" w:cs="Arial"/>
+          <w:i w:val="0"/>
+          <w:iCs w:val="0"/>
+          <w:caps w:val="0"/>
+          <w:color w:val="000000" w:themeColor="text1"/>
+          <w:spacing w:val="0"/>
+          <w:sz w:val="24"/>
+          <w:szCs w:val="24"/>
+          <w:highlight w:val="none"/>
+          <w:shd w:val="clear" w:fill="FFFFFF"/>
+          <w:lang w:val="es-MX"/>
+          <w14:textFill>
+            <w14:solidFill>
+              <w14:schemeClr w14:val="tx1"/>
+            </w14:solidFill>
+          </w14:textFill>
+        </w:rPr>
+      </w:pPr>
+      <w:r>
+        <w:rPr>
+          <w:rFonts w:hint="default" w:ascii="Arial" w:hAnsi="Arial" w:eastAsia="Arial" w:cs="Arial"/>
+          <w:i w:val="0"/>
+          <w:iCs w:val="0"/>
+          <w:caps w:val="0"/>
+          <w:color w:val="000000" w:themeColor="text1"/>
+          <w:spacing w:val="0"/>
+          <w:sz w:val="24"/>
+          <w:szCs w:val="24"/>
+          <w:highlight w:val="none"/>
+          <w:shd w:val="clear" w:fill="FFFFFF"/>
+          <w:lang w:val="es-MX"/>
+          <w14:textFill>
+            <w14:solidFill>
+              <w14:schemeClr w14:val="tx1"/>
+            </w14:solidFill>
+          </w14:textFill>
+        </w:rPr>
+        <w:tab/>
+        <w:t>las cuales se pueden guardar int introducidas = ps.executeUpd...</w:t>
       </w:r>
       <w:bookmarkStart w:id="0" w:name="_GoBack"/>
       <w:bookmarkEnd w:id="0"/>
@@ -5548,7 +6554,7 @@
 <w:numbering xmlns:wpc="http://schemas.microsoft.com/office/word/2010/wordprocessingCanvas" xmlns:mc="http://schemas.openxmlformats.org/markup-compatibility/2006" xmlns:o="urn:schemas-microsoft-com:office:office" xmlns:r="http://schemas.openxmlformats.org/officeDocument/2006/relationships" xmlns:m="http://schemas.openxmlformats.org/officeDocument/2006/math" xmlns:v="urn:schemas-microsoft-com:vml" xmlns:wp14="http://schemas.microsoft.com/office/word/2010/wordprocessingDrawing" xmlns:wp="http://schemas.openxmlformats.org/drawingml/2006/wordprocessingDrawing" xmlns:w10="urn:schemas-microsoft-com:office:word" xmlns:w="http://schemas.openxmlformats.org/wordprocessingml/2006/main" xmlns:w14="http://schemas.microsoft.com/office/word/2010/wordml" xmlns:wpg="http://schemas.microsoft.com/office/word/2010/wordprocessingGroup" xmlns:wpi="http://schemas.microsoft.com/office/word/2010/wordprocessingInk" xmlns:wne="http://schemas.microsoft.com/office/word/2006/wordml" xmlns:wps="http://schemas.microsoft.com/office/word/2010/wordprocessingShape" xmlns:wpsCustomData="http://www.wps.cn/officeDocument/2013/wpsCustomData" mc:Ignorable="w14 wp14">
   <w:abstractNum w:abstractNumId="0">
     <w:nsid w:val="9C194F9A"/>
-    <w:multiLevelType w:val="singleLevel"/>
+    <w:multiLevelType w:val="multilevel"/>
     <w:tmpl w:val="9C194F9A"/>
     <w:lvl w:ilvl="0" w:tentative="0">
       <w:start w:val="1"/>
@@ -5559,6 +6565,126 @@
       <w:pPr>
         <w:ind w:left="-240"/>
       </w:pPr>
+    </w:lvl>
+    <w:lvl w:ilvl="1" w:tentative="0">
+      <w:start w:val="1"/>
+      <w:numFmt w:val="lowerLetter"/>
+      <w:lvlText w:val="%2)"/>
+      <w:lvlJc w:val="left"/>
+      <w:pPr>
+        <w:tabs>
+          <w:tab w:val="left" w:pos="840"/>
+        </w:tabs>
+        <w:ind w:left="780" w:leftChars="0" w:hanging="420" w:firstLineChars="0"/>
+      </w:pPr>
+      <w:rPr>
+        <w:rFonts w:hint="default"/>
+      </w:rPr>
+    </w:lvl>
+    <w:lvl w:ilvl="2" w:tentative="0">
+      <w:start w:val="1"/>
+      <w:numFmt w:val="lowerRoman"/>
+      <w:lvlText w:val="%3."/>
+      <w:lvlJc w:val="left"/>
+      <w:pPr>
+        <w:tabs>
+          <w:tab w:val="left" w:pos="1260"/>
+        </w:tabs>
+        <w:ind w:left="1020" w:leftChars="0" w:hanging="420" w:firstLineChars="0"/>
+      </w:pPr>
+      <w:rPr>
+        <w:rFonts w:hint="default"/>
+      </w:rPr>
+    </w:lvl>
+    <w:lvl w:ilvl="3" w:tentative="0">
+      <w:start w:val="1"/>
+      <w:numFmt w:val="decimal"/>
+      <w:lvlText w:val="%4."/>
+      <w:lvlJc w:val="left"/>
+      <w:pPr>
+        <w:tabs>
+          <w:tab w:val="left" w:pos="1680"/>
+        </w:tabs>
+        <w:ind w:left="1440" w:leftChars="0" w:hanging="420" w:firstLineChars="0"/>
+      </w:pPr>
+      <w:rPr>
+        <w:rFonts w:hint="default"/>
+      </w:rPr>
+    </w:lvl>
+    <w:lvl w:ilvl="4" w:tentative="0">
+      <w:start w:val="1"/>
+      <w:numFmt w:val="lowerLetter"/>
+      <w:lvlText w:val="%5)"/>
+      <w:lvlJc w:val="left"/>
+      <w:pPr>
+        <w:tabs>
+          <w:tab w:val="left" w:pos="2100"/>
+        </w:tabs>
+        <w:ind w:left="1860" w:leftChars="0" w:hanging="420" w:firstLineChars="0"/>
+      </w:pPr>
+      <w:rPr>
+        <w:rFonts w:hint="default"/>
+      </w:rPr>
+    </w:lvl>
+    <w:lvl w:ilvl="5" w:tentative="0">
+      <w:start w:val="1"/>
+      <w:numFmt w:val="lowerRoman"/>
+      <w:lvlText w:val="%6."/>
+      <w:lvlJc w:val="left"/>
+      <w:pPr>
+        <w:tabs>
+          <w:tab w:val="left" w:pos="2520"/>
+        </w:tabs>
+        <w:ind w:left="2280" w:leftChars="0" w:hanging="420" w:firstLineChars="0"/>
+      </w:pPr>
+      <w:rPr>
+        <w:rFonts w:hint="default"/>
+      </w:rPr>
+    </w:lvl>
+    <w:lvl w:ilvl="6" w:tentative="0">
+      <w:start w:val="1"/>
+      <w:numFmt w:val="decimal"/>
+      <w:lvlText w:val="%7."/>
+      <w:lvlJc w:val="left"/>
+      <w:pPr>
+        <w:tabs>
+          <w:tab w:val="left" w:pos="2940"/>
+        </w:tabs>
+        <w:ind w:left="2700" w:leftChars="0" w:hanging="420" w:firstLineChars="0"/>
+      </w:pPr>
+      <w:rPr>
+        <w:rFonts w:hint="default"/>
+      </w:rPr>
+    </w:lvl>
+    <w:lvl w:ilvl="7" w:tentative="0">
+      <w:start w:val="1"/>
+      <w:numFmt w:val="lowerLetter"/>
+      <w:lvlText w:val="%8)"/>
+      <w:lvlJc w:val="left"/>
+      <w:pPr>
+        <w:tabs>
+          <w:tab w:val="left" w:pos="3360"/>
+        </w:tabs>
+        <w:ind w:left="3120" w:leftChars="0" w:hanging="420" w:firstLineChars="0"/>
+      </w:pPr>
+      <w:rPr>
+        <w:rFonts w:hint="default"/>
+      </w:rPr>
+    </w:lvl>
+    <w:lvl w:ilvl="8" w:tentative="0">
+      <w:start w:val="1"/>
+      <w:numFmt w:val="lowerRoman"/>
+      <w:lvlText w:val="%9."/>
+      <w:lvlJc w:val="left"/>
+      <w:pPr>
+        <w:tabs>
+          <w:tab w:val="left" w:pos="3780"/>
+        </w:tabs>
+        <w:ind w:left="3540" w:leftChars="0" w:hanging="420" w:firstLineChars="0"/>
+      </w:pPr>
+      <w:rPr>
+        <w:rFonts w:hint="default"/>
+      </w:rPr>
     </w:lvl>
   </w:abstractNum>
   <w:abstractNum w:abstractNumId="1">
